--- a/Use case/Medical Report Use Case.docx
+++ b/Use case/Medical Report Use Case.docx
@@ -53,12 +53,24 @@
         <w:jc w:val="both"/>
       </w:pPr>
       <w:r>
-        <w:t xml:space="preserve">The system would update this user from any level to red level. The system also flags the unique ID to notify other users’ status based on their interactions with this user if they were around him for a prolonged period of time. This notification is sent based on the interaction stored locally on the phones, Bluetooth for real time interaction and all interaction locally stored on the users’ mobile phone. Users in prolongated contact with the infected individual will receive a notification on their mobile advising them to take a test. </w:t>
-      </w:r>
-    </w:p>
-    <w:p>
-      <w:r>
-        <w:t xml:space="preserve">Main Scenario – to change, facility uses the app </w:t>
+        <w:t xml:space="preserve">The system would update this user from any level to red level. The system also flags the unique ID to notify other users’ status based on their interactions with this user if they were around him for a prolonged period of time. </w:t>
+      </w:r>
+      <w:r>
+        <w:t xml:space="preserve">All users within five hops of the infected user will </w:t>
+      </w:r>
+      <w:r>
+        <w:t>receive a notification and get a new amber status. This notification will be sent and received by the phones only</w:t>
+      </w:r>
+      <w:r>
+        <w:t xml:space="preserve"> in order to avoid peaks of information coming in the track and trace database. </w:t>
+      </w:r>
+      <w:r>
+        <w:t xml:space="preserve">Users in prolongated contact with the infected individual will receive a notification on their mobile advising them to take a test. </w:t>
+      </w:r>
+    </w:p>
+    <w:p>
+      <w:r>
+        <w:t xml:space="preserve">Main Scenario </w:t>
       </w:r>
     </w:p>
     <w:p>
@@ -71,7 +83,7 @@
         <w:jc w:val="both"/>
       </w:pPr>
       <w:r>
-        <w:t xml:space="preserve">The user has taken a test in any venue at any date because they have symptoms of the COVID-19. </w:t>
+        <w:t xml:space="preserve">The user has taken a test in any venue because they have symptoms of the COVID-19. </w:t>
       </w:r>
     </w:p>
     <w:p>
@@ -97,7 +109,16 @@
         <w:jc w:val="both"/>
       </w:pPr>
       <w:r>
-        <w:t>The medical professionals update the track and trace system by changing the user’s status to red. This user can be identified by the medical professionals using their unique ID number.</w:t>
+        <w:t xml:space="preserve">The medical professionals update the track and trace system by changing the user’s status to red. </w:t>
+      </w:r>
+      <w:r>
+        <w:t xml:space="preserve">This is done automatically through a excel like sheet. </w:t>
+      </w:r>
+      <w:r>
+        <w:t>A</w:t>
+      </w:r>
+      <w:r>
+        <w:t xml:space="preserve"> user can be identified by the medical professionals using their unique ID number.</w:t>
       </w:r>
     </w:p>
     <w:p>
@@ -110,7 +131,13 @@
         <w:jc w:val="both"/>
       </w:pPr>
       <w:r>
-        <w:t xml:space="preserve">This information is sent to the memory storage as well as the dashboard. The memory storage maps the user ID with the red status. </w:t>
+        <w:t xml:space="preserve">This information is sent to </w:t>
+      </w:r>
+      <w:r>
+        <w:t>the users’ phone, main memory</w:t>
+      </w:r>
+      <w:r>
+        <w:t xml:space="preserve"> as well as the dashboard. The memory storage maps the user ID with the red status. </w:t>
       </w:r>
     </w:p>
     <w:p>
@@ -123,7 +150,21 @@
         <w:jc w:val="both"/>
       </w:pPr>
       <w:r>
-        <w:t xml:space="preserve">The track and trace system notifies all users who had / have proximity in the past three days with this user, based on their interactions. The conditions for this notification is the proximity, time since contact and hops from the initial infected user. </w:t>
+        <w:t xml:space="preserve">The infected user’s phone </w:t>
+      </w:r>
+      <w:r>
+        <w:t>send packets to all users who</w:t>
+      </w:r>
+      <w:r>
+        <w:t xml:space="preserve"> had / have proximity in the past three days with this user, based on their interactions. The conditions for this notification </w:t>
+      </w:r>
+      <w:proofErr w:type="gramStart"/>
+      <w:r>
+        <w:t>is</w:t>
+      </w:r>
+      <w:proofErr w:type="gramEnd"/>
+      <w:r>
+        <w:t xml:space="preserve"> the proximity, time since contact and hops from the initial infected user. </w:t>
       </w:r>
     </w:p>
     <w:p>

--- a/Use case/Medical Report Use Case.docx
+++ b/Use case/Medical Report Use Case.docx
@@ -1,6 +1,6 @@
 
 <file path=word/document.xml><?xml version="1.0" encoding="utf-8"?>
-<w:document xmlns:wpc="http://schemas.microsoft.com/office/word/2010/wordprocessingCanvas" xmlns:cx="http://schemas.microsoft.com/office/drawing/2014/chartex" xmlns:cx1="http://schemas.microsoft.com/office/drawing/2015/9/8/chartex" xmlns:cx2="http://schemas.microsoft.com/office/drawing/2015/10/21/chartex" xmlns:cx3="http://schemas.microsoft.com/office/drawing/2016/5/9/chartex" xmlns:cx4="http://schemas.microsoft.com/office/drawing/2016/5/10/chartex" xmlns:cx5="http://schemas.microsoft.com/office/drawing/2016/5/11/chartex" xmlns:cx6="http://schemas.microsoft.com/office/drawing/2016/5/12/chartex" xmlns:cx7="http://schemas.microsoft.com/office/drawing/2016/5/13/chartex" xmlns:cx8="http://schemas.microsoft.com/office/drawing/2016/5/14/chartex" xmlns:mc="http://schemas.openxmlformats.org/markup-compatibility/2006" xmlns:aink="http://schemas.microsoft.com/office/drawing/2016/ink" xmlns:am3d="http://schemas.microsoft.com/office/drawing/2017/model3d" xmlns:o="urn:schemas-microsoft-com:office:office" xmlns:r="http://schemas.openxmlformats.org/officeDocument/2006/relationships" xmlns:m="http://schemas.openxmlformats.org/officeDocument/2006/math" xmlns:v="urn:schemas-microsoft-com:vml" xmlns:wp14="http://schemas.microsoft.com/office/word/2010/wordprocessingDrawing" xmlns:wp="http://schemas.openxmlformats.org/drawingml/2006/wordprocessingDrawing" xmlns:w10="urn:schemas-microsoft-com:office:word" xmlns:w="http://schemas.openxmlformats.org/wordprocessingml/2006/main" xmlns:w14="http://schemas.microsoft.com/office/word/2010/wordml" xmlns:w15="http://schemas.microsoft.com/office/word/2012/wordml" xmlns:w16cex="http://schemas.microsoft.com/office/word/2018/wordml/cex" xmlns:w16cid="http://schemas.microsoft.com/office/word/2016/wordml/cid" xmlns:w16="http://schemas.microsoft.com/office/word/2018/wordml" xmlns:w16se="http://schemas.microsoft.com/office/word/2015/wordml/symex" xmlns:wpg="http://schemas.microsoft.com/office/word/2010/wordprocessingGroup" xmlns:wpi="http://schemas.microsoft.com/office/word/2010/wordprocessingInk" xmlns:wne="http://schemas.microsoft.com/office/word/2006/wordml" xmlns:wps="http://schemas.microsoft.com/office/word/2010/wordprocessingShape" mc:Ignorable="w14 w15 w16se w16cid w16 w16cex wp14">
+<w:document xmlns:wpc="http://schemas.microsoft.com/office/word/2010/wordprocessingCanvas" xmlns:cx="http://schemas.microsoft.com/office/drawing/2014/chartex" xmlns:cx1="http://schemas.microsoft.com/office/drawing/2015/9/8/chartex" xmlns:cx2="http://schemas.microsoft.com/office/drawing/2015/10/21/chartex" xmlns:cx3="http://schemas.microsoft.com/office/drawing/2016/5/9/chartex" xmlns:cx4="http://schemas.microsoft.com/office/drawing/2016/5/10/chartex" xmlns:cx5="http://schemas.microsoft.com/office/drawing/2016/5/11/chartex" xmlns:cx6="http://schemas.microsoft.com/office/drawing/2016/5/12/chartex" xmlns:cx7="http://schemas.microsoft.com/office/drawing/2016/5/13/chartex" xmlns:cx8="http://schemas.microsoft.com/office/drawing/2016/5/14/chartex" xmlns:mc="http://schemas.openxmlformats.org/markup-compatibility/2006" xmlns:aink="http://schemas.microsoft.com/office/drawing/2016/ink" xmlns:am3d="http://schemas.microsoft.com/office/drawing/2017/model3d" xmlns:o="urn:schemas-microsoft-com:office:office" xmlns:r="http://schemas.openxmlformats.org/officeDocument/2006/relationships" xmlns:m="http://schemas.openxmlformats.org/officeDocument/2006/math" xmlns:v="urn:schemas-microsoft-com:vml" xmlns:wp14="http://schemas.microsoft.com/office/word/2010/wordprocessingDrawing" xmlns:wp="http://schemas.openxmlformats.org/drawingml/2006/wordprocessingDrawing" xmlns:w10="urn:schemas-microsoft-com:office:word" xmlns:w="http://schemas.openxmlformats.org/wordprocessingml/2006/main" xmlns:w14="http://schemas.microsoft.com/office/word/2010/wordml" xmlns:w15="http://schemas.microsoft.com/office/word/2012/wordml" xmlns:w16cid="http://schemas.microsoft.com/office/word/2016/wordml/cid" xmlns:w16se="http://schemas.microsoft.com/office/word/2015/wordml/symex" xmlns:wpg="http://schemas.microsoft.com/office/word/2010/wordprocessingGroup" xmlns:wpi="http://schemas.microsoft.com/office/word/2010/wordprocessingInk" xmlns:wne="http://schemas.microsoft.com/office/word/2006/wordml" xmlns:wps="http://schemas.microsoft.com/office/word/2010/wordprocessingShape" mc:Ignorable="w14 w15 w16se w16cid wp14">
   <w:body>
     <w:p>
       <w:r>
@@ -37,7 +37,7 @@
         <w:jc w:val="both"/>
       </w:pPr>
       <w:r>
-        <w:t xml:space="preserve">The user of the app would has preregistered with the app, generating a unique ID. This individual has taken a test in any venue available result: hospital, drive-through, mail-order testing services or doctor’s surgeries. These venues must have valid login credentials for the national NHS user authentication system. </w:t>
+        <w:t xml:space="preserve">The user of the app has preregistered with the app, generating a unique ID. This individual has taken a test in any venue available result: hospital, drive-through, mail-order testing services or doctor’s surgeries. These venues must have valid login credentials for the national NHS user authentication system. </w:t>
       </w:r>
     </w:p>
     <w:p>
@@ -137,7 +137,13 @@
         <w:t>the users’ phone, main memory</w:t>
       </w:r>
       <w:r>
-        <w:t xml:space="preserve"> as well as the dashboard. The memory storage maps the user ID with the red status. </w:t>
+        <w:t xml:space="preserve"> as well as the dashboard. The memory storage maps the user ID </w:t>
+      </w:r>
+      <w:r>
+        <w:t>to</w:t>
+      </w:r>
+      <w:r>
+        <w:t xml:space="preserve"> the red status. </w:t>
       </w:r>
     </w:p>
     <w:p>
@@ -153,18 +159,28 @@
         <w:t xml:space="preserve">The infected user’s phone </w:t>
       </w:r>
       <w:r>
-        <w:t>send packets to all users who</w:t>
-      </w:r>
-      <w:r>
-        <w:t xml:space="preserve"> had / have proximity in the past three days with this user, based on their interactions. The conditions for this notification </w:t>
-      </w:r>
-      <w:proofErr w:type="gramStart"/>
-      <w:r>
-        <w:t>is</w:t>
-      </w:r>
-      <w:proofErr w:type="gramEnd"/>
-      <w:r>
-        <w:t xml:space="preserve"> the proximity, time since contact and hops from the initial infected user. </w:t>
+        <w:t>send</w:t>
+      </w:r>
+      <w:r>
+        <w:t>s</w:t>
+      </w:r>
+      <w:r>
+        <w:t xml:space="preserve"> packets to all users who</w:t>
+      </w:r>
+      <w:r>
+        <w:t xml:space="preserve"> </w:t>
+      </w:r>
+      <w:r>
+        <w:t>have had</w:t>
+      </w:r>
+      <w:r>
+        <w:t xml:space="preserve"> proximity in the past three days with this user, based on their interactions. The conditions for this notification </w:t>
+      </w:r>
+      <w:r>
+        <w:t>are</w:t>
+      </w:r>
+      <w:r>
+        <w:t xml:space="preserve"> proximity, time since contact and hops from the initial infected user. </w:t>
       </w:r>
     </w:p>
     <w:p>
@@ -177,7 +193,19 @@
         <w:jc w:val="both"/>
       </w:pPr>
       <w:r>
-        <w:t xml:space="preserve">The notification is sent to the users’ phone. This notifies them they have been in contact and might be infected. They are advised to take a medical test and their status is changed to amber. </w:t>
+        <w:t xml:space="preserve">The notification is sent to the users’ phone. This notifies them </w:t>
+      </w:r>
+      <w:r>
+        <w:t xml:space="preserve">that </w:t>
+      </w:r>
+      <w:r>
+        <w:t>they have been in contact and m</w:t>
+      </w:r>
+      <w:r>
+        <w:t>ay</w:t>
+      </w:r>
+      <w:r>
+        <w:t xml:space="preserve"> be infected. They are advised to take a medical test and their status is changed to amber. </w:t>
       </w:r>
     </w:p>
     <w:p>
@@ -203,7 +231,19 @@
         <w:jc w:val="both"/>
       </w:pPr>
       <w:r>
-        <w:t xml:space="preserve"> Once the dashboard has been updated, all users in the area of the infection are alerted that someone near them has contracted the COVID-19. This system uses Bluetooth so that any individual in the perimeter of this user will receive a notification that they are in presence of someone who is infected. </w:t>
+        <w:t>Once the dashboard has been updated, all users in the area of the infection are alerted that someone near them has contracted</w:t>
+      </w:r>
+      <w:r>
+        <w:t xml:space="preserve"> </w:t>
+      </w:r>
+      <w:r>
+        <w:t>COVID-19. This system uses Bluetooth</w:t>
+      </w:r>
+      <w:r>
+        <w:t xml:space="preserve"> </w:t>
+      </w:r>
+      <w:r>
+        <w:t xml:space="preserve">so that any individual in the perimeter of this user will receive a notification that they are in presence of someone who is infected. </w:t>
       </w:r>
     </w:p>
     <w:p>
@@ -236,7 +276,15 @@
         <w:t>The test is negative</w:t>
       </w:r>
       <w:r>
-        <w:t>: In this scenario, the user receives a negative confirmation. Since he is not infected, the database acknowledge that he has taken a test by changing his level to green. If the user’s status was amber, the dashboard updates the number of possible cases (decreases by one).</w:t>
+        <w:t>: In this scenario, the user receives a negative confirmation. Since he is not infected, the database</w:t>
+      </w:r>
+      <w:r>
+        <w:t xml:space="preserve"> will</w:t>
+      </w:r>
+      <w:bookmarkStart w:id="0" w:name="_GoBack"/>
+      <w:bookmarkEnd w:id="0"/>
+      <w:r>
+        <w:t xml:space="preserve"> acknowledge that he has taken a test by changing his level to green. If the user’s status was amber, the dashboard updates the number of possible cases (decreases by one).</w:t>
       </w:r>
     </w:p>
     <w:p>
@@ -283,7 +331,7 @@
 </file>
 
 <file path=word/numbering.xml><?xml version="1.0" encoding="utf-8"?>
-<w:numbering xmlns:wpc="http://schemas.microsoft.com/office/word/2010/wordprocessingCanvas" xmlns:cx="http://schemas.microsoft.com/office/drawing/2014/chartex" xmlns:cx1="http://schemas.microsoft.com/office/drawing/2015/9/8/chartex" xmlns:cx2="http://schemas.microsoft.com/office/drawing/2015/10/21/chartex" xmlns:cx3="http://schemas.microsoft.com/office/drawing/2016/5/9/chartex" xmlns:cx4="http://schemas.microsoft.com/office/drawing/2016/5/10/chartex" xmlns:cx5="http://schemas.microsoft.com/office/drawing/2016/5/11/chartex" xmlns:cx6="http://schemas.microsoft.com/office/drawing/2016/5/12/chartex" xmlns:cx7="http://schemas.microsoft.com/office/drawing/2016/5/13/chartex" xmlns:cx8="http://schemas.microsoft.com/office/drawing/2016/5/14/chartex" xmlns:mc="http://schemas.openxmlformats.org/markup-compatibility/2006" xmlns:aink="http://schemas.microsoft.com/office/drawing/2016/ink" xmlns:am3d="http://schemas.microsoft.com/office/drawing/2017/model3d" xmlns:o="urn:schemas-microsoft-com:office:office" xmlns:r="http://schemas.openxmlformats.org/officeDocument/2006/relationships" xmlns:m="http://schemas.openxmlformats.org/officeDocument/2006/math" xmlns:v="urn:schemas-microsoft-com:vml" xmlns:wp14="http://schemas.microsoft.com/office/word/2010/wordprocessingDrawing" xmlns:wp="http://schemas.openxmlformats.org/drawingml/2006/wordprocessingDrawing" xmlns:w10="urn:schemas-microsoft-com:office:word" xmlns:w="http://schemas.openxmlformats.org/wordprocessingml/2006/main" xmlns:w14="http://schemas.microsoft.com/office/word/2010/wordml" xmlns:w15="http://schemas.microsoft.com/office/word/2012/wordml" xmlns:w16cex="http://schemas.microsoft.com/office/word/2018/wordml/cex" xmlns:w16cid="http://schemas.microsoft.com/office/word/2016/wordml/cid" xmlns:w16="http://schemas.microsoft.com/office/word/2018/wordml" xmlns:w16se="http://schemas.microsoft.com/office/word/2015/wordml/symex" xmlns:wpg="http://schemas.microsoft.com/office/word/2010/wordprocessingGroup" xmlns:wpi="http://schemas.microsoft.com/office/word/2010/wordprocessingInk" xmlns:wne="http://schemas.microsoft.com/office/word/2006/wordml" xmlns:wps="http://schemas.microsoft.com/office/word/2010/wordprocessingShape" mc:Ignorable="w14 w15 w16se w16cid w16 w16cex wp14">
+<w:numbering xmlns:wpc="http://schemas.microsoft.com/office/word/2010/wordprocessingCanvas" xmlns:cx="http://schemas.microsoft.com/office/drawing/2014/chartex" xmlns:cx1="http://schemas.microsoft.com/office/drawing/2015/9/8/chartex" xmlns:cx2="http://schemas.microsoft.com/office/drawing/2015/10/21/chartex" xmlns:cx3="http://schemas.microsoft.com/office/drawing/2016/5/9/chartex" xmlns:cx4="http://schemas.microsoft.com/office/drawing/2016/5/10/chartex" xmlns:cx5="http://schemas.microsoft.com/office/drawing/2016/5/11/chartex" xmlns:cx6="http://schemas.microsoft.com/office/drawing/2016/5/12/chartex" xmlns:cx7="http://schemas.microsoft.com/office/drawing/2016/5/13/chartex" xmlns:cx8="http://schemas.microsoft.com/office/drawing/2016/5/14/chartex" xmlns:mc="http://schemas.openxmlformats.org/markup-compatibility/2006" xmlns:aink="http://schemas.microsoft.com/office/drawing/2016/ink" xmlns:am3d="http://schemas.microsoft.com/office/drawing/2017/model3d" xmlns:o="urn:schemas-microsoft-com:office:office" xmlns:r="http://schemas.openxmlformats.org/officeDocument/2006/relationships" xmlns:m="http://schemas.openxmlformats.org/officeDocument/2006/math" xmlns:v="urn:schemas-microsoft-com:vml" xmlns:wp14="http://schemas.microsoft.com/office/word/2010/wordprocessingDrawing" xmlns:wp="http://schemas.openxmlformats.org/drawingml/2006/wordprocessingDrawing" xmlns:w10="urn:schemas-microsoft-com:office:word" xmlns:w="http://schemas.openxmlformats.org/wordprocessingml/2006/main" xmlns:w14="http://schemas.microsoft.com/office/word/2010/wordml" xmlns:w15="http://schemas.microsoft.com/office/word/2012/wordml" xmlns:w16cid="http://schemas.microsoft.com/office/word/2016/wordml/cid" xmlns:w16se="http://schemas.microsoft.com/office/word/2015/wordml/symex" xmlns:wpg="http://schemas.microsoft.com/office/word/2010/wordprocessingGroup" xmlns:wpi="http://schemas.microsoft.com/office/word/2010/wordprocessingInk" xmlns:wne="http://schemas.microsoft.com/office/word/2006/wordml" xmlns:wps="http://schemas.microsoft.com/office/word/2010/wordprocessingShape" mc:Ignorable="w14 w15 w16se w16cid wp14">
   <w:abstractNum w:abstractNumId="0" w15:restartNumberingAfterBreak="0">
     <w:nsid w:val="7EBC56D7"/>
     <w:multiLevelType w:val="hybridMultilevel"/>
@@ -377,7 +425,7 @@
 </file>
 
 <file path=word/styles.xml><?xml version="1.0" encoding="utf-8"?>
-<w:styles xmlns:mc="http://schemas.openxmlformats.org/markup-compatibility/2006" xmlns:r="http://schemas.openxmlformats.org/officeDocument/2006/relationships" xmlns:w="http://schemas.openxmlformats.org/wordprocessingml/2006/main" xmlns:w14="http://schemas.microsoft.com/office/word/2010/wordml" xmlns:w15="http://schemas.microsoft.com/office/word/2012/wordml" xmlns:w16cex="http://schemas.microsoft.com/office/word/2018/wordml/cex" xmlns:w16cid="http://schemas.microsoft.com/office/word/2016/wordml/cid" xmlns:w16="http://schemas.microsoft.com/office/word/2018/wordml" xmlns:w16se="http://schemas.microsoft.com/office/word/2015/wordml/symex" mc:Ignorable="w14 w15 w16se w16cid w16 w16cex">
+<w:styles xmlns:mc="http://schemas.openxmlformats.org/markup-compatibility/2006" xmlns:r="http://schemas.openxmlformats.org/officeDocument/2006/relationships" xmlns:w="http://schemas.openxmlformats.org/wordprocessingml/2006/main" xmlns:w14="http://schemas.microsoft.com/office/word/2010/wordml" xmlns:w15="http://schemas.microsoft.com/office/word/2012/wordml" xmlns:w16cid="http://schemas.microsoft.com/office/word/2016/wordml/cid" xmlns:w16se="http://schemas.microsoft.com/office/word/2015/wordml/symex" mc:Ignorable="w14 w15 w16se w16cid">
   <w:docDefaults>
     <w:rPrDefault>
       <w:rPr>
@@ -389,7 +437,7 @@
     </w:rPrDefault>
     <w:pPrDefault/>
   </w:docDefaults>
-  <w:latentStyles w:defLockedState="0" w:defUIPriority="99" w:defSemiHidden="0" w:defUnhideWhenUsed="0" w:defQFormat="0" w:count="376">
+  <w:latentStyles w:defLockedState="0" w:defUIPriority="99" w:defSemiHidden="0" w:defUnhideWhenUsed="0" w:defQFormat="0" w:count="377">
     <w:lsdException w:name="Normal" w:uiPriority="0" w:qFormat="1"/>
     <w:lsdException w:name="heading 1" w:uiPriority="9" w:qFormat="1"/>
     <w:lsdException w:name="heading 2" w:semiHidden="1" w:uiPriority="9" w:unhideWhenUsed="1" w:qFormat="1"/>
@@ -495,7 +543,6 @@
     <w:lsdException w:name="HTML Sample" w:semiHidden="1" w:unhideWhenUsed="1"/>
     <w:lsdException w:name="HTML Typewriter" w:semiHidden="1" w:unhideWhenUsed="1"/>
     <w:lsdException w:name="HTML Variable" w:semiHidden="1" w:unhideWhenUsed="1"/>
-    <w:lsdException w:name="Normal Table" w:semiHidden="1" w:unhideWhenUsed="1"/>
     <w:lsdException w:name="annotation subject" w:semiHidden="1" w:unhideWhenUsed="1"/>
     <w:lsdException w:name="No List" w:semiHidden="1" w:unhideWhenUsed="1"/>
     <w:lsdException w:name="Outline List 1" w:semiHidden="1" w:unhideWhenUsed="1"/>
@@ -542,10 +589,8 @@
     <w:lsdException w:name="Table Subtle 2" w:semiHidden="1" w:unhideWhenUsed="1"/>
     <w:lsdException w:name="Table Web 1" w:semiHidden="1" w:unhideWhenUsed="1"/>
     <w:lsdException w:name="Table Web 2" w:semiHidden="1" w:unhideWhenUsed="1"/>
-    <w:lsdException w:name="Table Web 3" w:semiHidden="1" w:unhideWhenUsed="1"/>
     <w:lsdException w:name="Balloon Text" w:semiHidden="1" w:unhideWhenUsed="1"/>
     <w:lsdException w:name="Table Grid" w:uiPriority="39"/>
-    <w:lsdException w:name="Table Theme" w:semiHidden="1" w:unhideWhenUsed="1"/>
     <w:lsdException w:name="Placeholder Text" w:semiHidden="1"/>
     <w:lsdException w:name="No Spacing" w:uiPriority="1" w:qFormat="1"/>
     <w:lsdException w:name="Light Shading" w:uiPriority="60"/>
@@ -766,6 +811,7 @@
     <w:lsdException w:name="Hashtag" w:semiHidden="1" w:unhideWhenUsed="1"/>
     <w:lsdException w:name="Unresolved Mention" w:semiHidden="1" w:unhideWhenUsed="1"/>
     <w:lsdException w:name="Smart Link" w:semiHidden="1" w:unhideWhenUsed="1"/>
+    <w:lsdException w:name="Smart Link Error" w:semiHidden="1" w:unhideWhenUsed="1"/>
   </w:latentStyles>
   <w:style w:type="paragraph" w:default="1" w:styleId="Normal">
     <w:name w:val="Normal"/>

--- a/Use case/Medical Report Use Case.docx
+++ b/Use case/Medical Report Use Case.docx
@@ -1,39 +1,62 @@
 
 <file path=word/document.xml><?xml version="1.0" encoding="utf-8"?>
-<w:document xmlns:wpc="http://schemas.microsoft.com/office/word/2010/wordprocessingCanvas" xmlns:cx="http://schemas.microsoft.com/office/drawing/2014/chartex" xmlns:cx1="http://schemas.microsoft.com/office/drawing/2015/9/8/chartex" xmlns:cx2="http://schemas.microsoft.com/office/drawing/2015/10/21/chartex" xmlns:cx3="http://schemas.microsoft.com/office/drawing/2016/5/9/chartex" xmlns:cx4="http://schemas.microsoft.com/office/drawing/2016/5/10/chartex" xmlns:cx5="http://schemas.microsoft.com/office/drawing/2016/5/11/chartex" xmlns:cx6="http://schemas.microsoft.com/office/drawing/2016/5/12/chartex" xmlns:cx7="http://schemas.microsoft.com/office/drawing/2016/5/13/chartex" xmlns:cx8="http://schemas.microsoft.com/office/drawing/2016/5/14/chartex" xmlns:mc="http://schemas.openxmlformats.org/markup-compatibility/2006" xmlns:aink="http://schemas.microsoft.com/office/drawing/2016/ink" xmlns:am3d="http://schemas.microsoft.com/office/drawing/2017/model3d" xmlns:o="urn:schemas-microsoft-com:office:office" xmlns:r="http://schemas.openxmlformats.org/officeDocument/2006/relationships" xmlns:m="http://schemas.openxmlformats.org/officeDocument/2006/math" xmlns:v="urn:schemas-microsoft-com:vml" xmlns:wp14="http://schemas.microsoft.com/office/word/2010/wordprocessingDrawing" xmlns:wp="http://schemas.openxmlformats.org/drawingml/2006/wordprocessingDrawing" xmlns:w10="urn:schemas-microsoft-com:office:word" xmlns:w="http://schemas.openxmlformats.org/wordprocessingml/2006/main" xmlns:w14="http://schemas.microsoft.com/office/word/2010/wordml" xmlns:w15="http://schemas.microsoft.com/office/word/2012/wordml" xmlns:w16cid="http://schemas.microsoft.com/office/word/2016/wordml/cid" xmlns:w16se="http://schemas.microsoft.com/office/word/2015/wordml/symex" xmlns:wpg="http://schemas.microsoft.com/office/word/2010/wordprocessingGroup" xmlns:wpi="http://schemas.microsoft.com/office/word/2010/wordprocessingInk" xmlns:wne="http://schemas.microsoft.com/office/word/2006/wordml" xmlns:wps="http://schemas.microsoft.com/office/word/2010/wordprocessingShape" mc:Ignorable="w14 w15 w16se w16cid wp14">
+<w:document xmlns:wpc="http://schemas.microsoft.com/office/word/2010/wordprocessingCanvas" xmlns:cx="http://schemas.microsoft.com/office/drawing/2014/chartex" xmlns:cx1="http://schemas.microsoft.com/office/drawing/2015/9/8/chartex" xmlns:cx2="http://schemas.microsoft.com/office/drawing/2015/10/21/chartex" xmlns:cx3="http://schemas.microsoft.com/office/drawing/2016/5/9/chartex" xmlns:cx4="http://schemas.microsoft.com/office/drawing/2016/5/10/chartex" xmlns:cx5="http://schemas.microsoft.com/office/drawing/2016/5/11/chartex" xmlns:cx6="http://schemas.microsoft.com/office/drawing/2016/5/12/chartex" xmlns:cx7="http://schemas.microsoft.com/office/drawing/2016/5/13/chartex" xmlns:cx8="http://schemas.microsoft.com/office/drawing/2016/5/14/chartex" xmlns:mc="http://schemas.openxmlformats.org/markup-compatibility/2006" xmlns:aink="http://schemas.microsoft.com/office/drawing/2016/ink" xmlns:am3d="http://schemas.microsoft.com/office/drawing/2017/model3d" xmlns:o="urn:schemas-microsoft-com:office:office" xmlns:r="http://schemas.openxmlformats.org/officeDocument/2006/relationships" xmlns:m="http://schemas.openxmlformats.org/officeDocument/2006/math" xmlns:v="urn:schemas-microsoft-com:vml" xmlns:wp14="http://schemas.microsoft.com/office/word/2010/wordprocessingDrawing" xmlns:wp="http://schemas.openxmlformats.org/drawingml/2006/wordprocessingDrawing" xmlns:w10="urn:schemas-microsoft-com:office:word" xmlns:w="http://schemas.openxmlformats.org/wordprocessingml/2006/main" xmlns:w14="http://schemas.microsoft.com/office/word/2010/wordml" xmlns:w15="http://schemas.microsoft.com/office/word/2012/wordml" xmlns:w16cex="http://schemas.microsoft.com/office/word/2018/wordml/cex" xmlns:w16cid="http://schemas.microsoft.com/office/word/2016/wordml/cid" xmlns:w16="http://schemas.microsoft.com/office/word/2018/wordml" xmlns:w16se="http://schemas.microsoft.com/office/word/2015/wordml/symex" xmlns:wpg="http://schemas.microsoft.com/office/word/2010/wordprocessingGroup" xmlns:wpi="http://schemas.microsoft.com/office/word/2010/wordprocessingInk" xmlns:wne="http://schemas.microsoft.com/office/word/2006/wordml" xmlns:wps="http://schemas.microsoft.com/office/word/2010/wordprocessingShape" mc:Ignorable="w14 w15 w16se w16cid w16 w16cex wp14">
   <w:body>
     <w:p>
+      <w:pPr>
+        <w:pStyle w:val="Heading1"/>
+      </w:pPr>
       <w:r>
         <w:t>Use case: Medical Reporting</w:t>
       </w:r>
     </w:p>
     <w:p>
-      <w:r>
-        <w:t>Description:</w:t>
-      </w:r>
-    </w:p>
-    <w:p>
+      <w:pPr>
+        <w:pStyle w:val="Heading2"/>
+        <w:spacing w:before="120"/>
+      </w:pPr>
+      <w:r>
+        <w:t>Description</w:t>
+      </w:r>
+      <w:r>
+        <w:t>:</w:t>
+      </w:r>
+    </w:p>
+    <w:p>
+      <w:pPr>
+        <w:spacing w:before="120"/>
+      </w:pPr>
       <w:r>
         <w:t xml:space="preserve">The user of this app has taken a medical test which is positive. The positive medical confirmation must be submitted to the system with no action from the user. </w:t>
       </w:r>
     </w:p>
     <w:p>
+      <w:pPr>
+        <w:pStyle w:val="Heading2"/>
+      </w:pPr>
       <w:r>
         <w:t>Actors</w:t>
       </w:r>
     </w:p>
     <w:p>
+      <w:pPr>
+        <w:spacing w:before="120"/>
+      </w:pPr>
       <w:r>
         <w:t>The medical professionals, health statistic dashboard, the track and trace system’s database, and the user of the system.</w:t>
       </w:r>
     </w:p>
     <w:p>
+      <w:pPr>
+        <w:pStyle w:val="Heading2"/>
+      </w:pPr>
       <w:r>
         <w:t>Pre-conditions</w:t>
       </w:r>
     </w:p>
     <w:p>
       <w:pPr>
+        <w:spacing w:before="120"/>
         <w:jc w:val="both"/>
       </w:pPr>
       <w:r>
@@ -42,35 +65,53 @@
     </w:p>
     <w:p>
       <w:pPr>
+        <w:pStyle w:val="Heading2"/>
+      </w:pPr>
+      <w:r>
+        <w:t>Post-conditions</w:t>
+      </w:r>
+    </w:p>
+    <w:p>
+      <w:pPr>
+        <w:spacing w:before="120"/>
         <w:jc w:val="both"/>
       </w:pPr>
       <w:r>
-        <w:t>Post-conditions</w:t>
-      </w:r>
-    </w:p>
-    <w:p>
-      <w:pPr>
+        <w:t xml:space="preserve">The system would update this user from any level to red level. The system also flags the unique ID to notify other users’ status based on their interactions with this user if they were around him for a prolonged period of time. </w:t>
+      </w:r>
+      <w:r>
+        <w:t xml:space="preserve">All users within five hops of the infected user will </w:t>
+      </w:r>
+      <w:r>
+        <w:t>receive a notification and get a new amber status. This notification will be sent and received by the phones only</w:t>
+      </w:r>
+      <w:r>
+        <w:t xml:space="preserve"> in order to avoid peaks of information coming in the track and trace database. </w:t>
+      </w:r>
+      <w:r>
+        <w:t xml:space="preserve">Users in prolongated contact with the infected individual will receive a notification on their mobile advising them to take a test. </w:t>
+      </w:r>
+    </w:p>
+    <w:p>
+      <w:pPr>
+        <w:pStyle w:val="Heading2"/>
+      </w:pPr>
+      <w:r>
+        <w:t xml:space="preserve">Main Scenario </w:t>
+      </w:r>
+    </w:p>
+    <w:p>
+      <w:pPr>
+        <w:pStyle w:val="ListParagraph"/>
+        <w:numPr>
+          <w:ilvl w:val="0"/>
+          <w:numId w:val="1"/>
+        </w:numPr>
+        <w:spacing w:before="120"/>
         <w:jc w:val="both"/>
       </w:pPr>
       <w:r>
-        <w:t xml:space="preserve">The system would update this user from any level to red level. The system also flags the unique ID to notify other users’ status based on their interactions with this user if they were around him for a prolonged period of time. </w:t>
-      </w:r>
-      <w:r>
-        <w:t xml:space="preserve">All users within five hops of the infected user will </w:t>
-      </w:r>
-      <w:r>
-        <w:t>receive a notification and get a new amber status. This notification will be sent and received by the phones only</w:t>
-      </w:r>
-      <w:r>
-        <w:t xml:space="preserve"> in order to avoid peaks of information coming in the track and trace database. </w:t>
-      </w:r>
-      <w:r>
-        <w:t xml:space="preserve">Users in prolongated contact with the infected individual will receive a notification on their mobile advising them to take a test. </w:t>
-      </w:r>
-    </w:p>
-    <w:p>
-      <w:r>
-        <w:t xml:space="preserve">Main Scenario </w:t>
+        <w:t xml:space="preserve">The user has taken a test in any venue because they have symptoms of the COVID-19. </w:t>
       </w:r>
     </w:p>
     <w:p>
@@ -83,7 +124,7 @@
         <w:jc w:val="both"/>
       </w:pPr>
       <w:r>
-        <w:t xml:space="preserve">The user has taken a test in any venue because they have symptoms of the COVID-19. </w:t>
+        <w:t xml:space="preserve">This venue, which is registered with NHS has performed this test and gets a positive result. </w:t>
       </w:r>
     </w:p>
     <w:p>
@@ -96,7 +137,16 @@
         <w:jc w:val="both"/>
       </w:pPr>
       <w:r>
-        <w:t xml:space="preserve">This venue, which is registered with NHS has performed this test and gets a positive result. </w:t>
+        <w:t xml:space="preserve">The medical professionals update the track and trace system by changing the user’s status to red. </w:t>
+      </w:r>
+      <w:r>
+        <w:t xml:space="preserve">This is done automatically through a excel like sheet. </w:t>
+      </w:r>
+      <w:r>
+        <w:t>A</w:t>
+      </w:r>
+      <w:r>
+        <w:t xml:space="preserve"> user can be identified by the medical professionals using their unique ID number.</w:t>
       </w:r>
     </w:p>
     <w:p>
@@ -109,16 +159,19 @@
         <w:jc w:val="both"/>
       </w:pPr>
       <w:r>
-        <w:t xml:space="preserve">The medical professionals update the track and trace system by changing the user’s status to red. </w:t>
-      </w:r>
-      <w:r>
-        <w:t xml:space="preserve">This is done automatically through a excel like sheet. </w:t>
-      </w:r>
-      <w:r>
-        <w:t>A</w:t>
-      </w:r>
-      <w:r>
-        <w:t xml:space="preserve"> user can be identified by the medical professionals using their unique ID number.</w:t>
+        <w:t xml:space="preserve">This information is sent to </w:t>
+      </w:r>
+      <w:r>
+        <w:t>the users’ phone, main memory</w:t>
+      </w:r>
+      <w:r>
+        <w:t xml:space="preserve"> as well as the dashboard. The memory storage maps the user ID </w:t>
+      </w:r>
+      <w:r>
+        <w:t>to</w:t>
+      </w:r>
+      <w:r>
+        <w:t xml:space="preserve"> the red status. </w:t>
       </w:r>
     </w:p>
     <w:p>
@@ -131,19 +184,31 @@
         <w:jc w:val="both"/>
       </w:pPr>
       <w:r>
-        <w:t xml:space="preserve">This information is sent to </w:t>
-      </w:r>
-      <w:r>
-        <w:t>the users’ phone, main memory</w:t>
-      </w:r>
-      <w:r>
-        <w:t xml:space="preserve"> as well as the dashboard. The memory storage maps the user ID </w:t>
-      </w:r>
-      <w:r>
-        <w:t>to</w:t>
-      </w:r>
-      <w:r>
-        <w:t xml:space="preserve"> the red status. </w:t>
+        <w:t xml:space="preserve">The infected user’s phone </w:t>
+      </w:r>
+      <w:r>
+        <w:t>send</w:t>
+      </w:r>
+      <w:r>
+        <w:t>s</w:t>
+      </w:r>
+      <w:r>
+        <w:t xml:space="preserve"> packets to all users who</w:t>
+      </w:r>
+      <w:r>
+        <w:t xml:space="preserve"> </w:t>
+      </w:r>
+      <w:r>
+        <w:t>have had</w:t>
+      </w:r>
+      <w:r>
+        <w:t xml:space="preserve"> proximity in the past three days with this user, based on their interactions. The conditions for this notification </w:t>
+      </w:r>
+      <w:r>
+        <w:t>are</w:t>
+      </w:r>
+      <w:r>
+        <w:t xml:space="preserve"> proximity, time since contact and hops from the initial infected user. </w:t>
       </w:r>
     </w:p>
     <w:p>
@@ -156,31 +221,19 @@
         <w:jc w:val="both"/>
       </w:pPr>
       <w:r>
-        <w:t xml:space="preserve">The infected user’s phone </w:t>
-      </w:r>
-      <w:r>
-        <w:t>send</w:t>
-      </w:r>
-      <w:r>
-        <w:t>s</w:t>
-      </w:r>
-      <w:r>
-        <w:t xml:space="preserve"> packets to all users who</w:t>
-      </w:r>
-      <w:r>
-        <w:t xml:space="preserve"> </w:t>
-      </w:r>
-      <w:r>
-        <w:t>have had</w:t>
-      </w:r>
-      <w:r>
-        <w:t xml:space="preserve"> proximity in the past three days with this user, based on their interactions. The conditions for this notification </w:t>
-      </w:r>
-      <w:r>
-        <w:t>are</w:t>
-      </w:r>
-      <w:r>
-        <w:t xml:space="preserve"> proximity, time since contact and hops from the initial infected user. </w:t>
+        <w:t xml:space="preserve">The notification is sent to the users’ phone. This notifies them </w:t>
+      </w:r>
+      <w:r>
+        <w:t xml:space="preserve">that </w:t>
+      </w:r>
+      <w:r>
+        <w:t>they have been in contact and m</w:t>
+      </w:r>
+      <w:r>
+        <w:t>ay</w:t>
+      </w:r>
+      <w:r>
+        <w:t xml:space="preserve"> be infected. They are advised to take a medical test and their status is changed to amber. </w:t>
       </w:r>
     </w:p>
     <w:p>
@@ -193,19 +246,7 @@
         <w:jc w:val="both"/>
       </w:pPr>
       <w:r>
-        <w:t xml:space="preserve">The notification is sent to the users’ phone. This notifies them </w:t>
-      </w:r>
-      <w:r>
-        <w:t xml:space="preserve">that </w:t>
-      </w:r>
-      <w:r>
-        <w:t>they have been in contact and m</w:t>
-      </w:r>
-      <w:r>
-        <w:t>ay</w:t>
-      </w:r>
-      <w:r>
-        <w:t xml:space="preserve"> be infected. They are advised to take a medical test and their status is changed to amber. </w:t>
+        <w:t>This information is updated and sent to the database, as well as the dashboard which updates the number of confirmed, as well as possible, COVID-19 cases.</w:t>
       </w:r>
     </w:p>
     <w:p>
@@ -218,7 +259,19 @@
         <w:jc w:val="both"/>
       </w:pPr>
       <w:r>
-        <w:t>This information is updated and sent to the database, as well as the dashboard which updates the number of confirmed, as well as possible, COVID-19 cases.</w:t>
+        <w:t>Once the dashboard has been updated, all users in the area of the infection are alerted that someone near them has contracted</w:t>
+      </w:r>
+      <w:r>
+        <w:t xml:space="preserve"> </w:t>
+      </w:r>
+      <w:r>
+        <w:t>COVID-19. This system uses Bluetooth</w:t>
+      </w:r>
+      <w:r>
+        <w:t xml:space="preserve"> </w:t>
+      </w:r>
+      <w:r>
+        <w:t xml:space="preserve">so that any individual in the perimeter of this user will receive a notification that they are in presence of someone who is infected. </w:t>
       </w:r>
     </w:p>
     <w:p>
@@ -231,46 +284,47 @@
         <w:jc w:val="both"/>
       </w:pPr>
       <w:r>
-        <w:t>Once the dashboard has been updated, all users in the area of the infection are alerted that someone near them has contracted</w:t>
-      </w:r>
-      <w:r>
+        <w:t xml:space="preserve">The map is updated based on the density of population and the number of users in red or amber level. This allows them to plan their trips when going out for groceries and may discourage them to go outside if they live in a dangerous area. </w:t>
+      </w:r>
+    </w:p>
+    <w:p>
+      <w:pPr>
+        <w:pStyle w:val="Heading2"/>
+      </w:pPr>
+      <w:r>
+        <w:t>Alterative Scenarios</w:t>
+      </w:r>
+    </w:p>
+    <w:p>
+      <w:pPr>
+        <w:spacing w:before="120"/>
+      </w:pPr>
+      <w:r>
+        <w:rPr>
+          <w:b/>
+          <w:bCs/>
+        </w:rPr>
+        <w:lastRenderedPageBreak/>
+        <w:t>1</w:t>
+      </w:r>
+      <w:r>
+        <w:rPr>
+          <w:b/>
+          <w:bCs/>
+        </w:rPr>
+        <w:t>.</w:t>
+      </w:r>
+      <w:r>
+        <w:rPr>
+          <w:b/>
+          <w:bCs/>
+        </w:rPr>
         <w:t xml:space="preserve"> </w:t>
       </w:r>
       <w:r>
-        <w:t>COVID-19. This system uses Bluetooth</w:t>
-      </w:r>
-      <w:r>
-        <w:t xml:space="preserve"> </w:t>
-      </w:r>
-      <w:r>
-        <w:t xml:space="preserve">so that any individual in the perimeter of this user will receive a notification that they are in presence of someone who is infected. </w:t>
-      </w:r>
-    </w:p>
-    <w:p>
-      <w:pPr>
-        <w:pStyle w:val="ListParagraph"/>
-        <w:numPr>
-          <w:ilvl w:val="0"/>
-          <w:numId w:val="1"/>
-        </w:numPr>
-        <w:jc w:val="both"/>
-      </w:pPr>
-      <w:r>
-        <w:t xml:space="preserve">The map is updated based on the density of population and the number of users in red or amber level. This allows them to plan their trips when going out for groceries and may discourage them to go outside if they live in a dangerous area. </w:t>
-      </w:r>
-    </w:p>
-    <w:p>
-      <w:r>
-        <w:lastRenderedPageBreak/>
-        <w:t>Alterative Scenarios</w:t>
-      </w:r>
-    </w:p>
-    <w:p>
-      <w:r>
-        <w:t xml:space="preserve">1/ </w:t>
-      </w:r>
-      <w:r>
         <w:rPr>
+          <w:b/>
+          <w:bCs/>
           <w:u w:val="single"/>
         </w:rPr>
         <w:t>The test is negative</w:t>
@@ -281,35 +335,77 @@
       <w:r>
         <w:t xml:space="preserve"> will</w:t>
       </w:r>
-      <w:bookmarkStart w:id="0" w:name="_GoBack"/>
-      <w:bookmarkEnd w:id="0"/>
       <w:r>
         <w:t xml:space="preserve"> acknowledge that he has taken a test by changing his level to green. If the user’s status was amber, the dashboard updates the number of possible cases (decreases by one).</w:t>
       </w:r>
     </w:p>
     <w:p>
-      <w:r>
-        <w:t xml:space="preserve">2/ </w:t>
-      </w:r>
+      <w:pPr>
+        <w:spacing w:before="120"/>
+      </w:pPr>
       <w:r>
         <w:rPr>
+          <w:b/>
+          <w:bCs/>
+        </w:rPr>
+        <w:t>2</w:t>
+      </w:r>
+      <w:r>
+        <w:rPr>
+          <w:b/>
+          <w:bCs/>
+        </w:rPr>
+        <w:t>.</w:t>
+      </w:r>
+      <w:r>
+        <w:rPr>
+          <w:b/>
+          <w:bCs/>
+        </w:rPr>
+        <w:t xml:space="preserve"> </w:t>
+      </w:r>
+      <w:r>
+        <w:rPr>
+          <w:b/>
+          <w:bCs/>
           <w:u w:val="single"/>
         </w:rPr>
         <w:t>There is no answer from the medical venue</w:t>
       </w:r>
       <w:r>
-        <w:t>: The medical staff is not able to change the users’ status due to a prolonged absence of internet connection or issue in their internal system. In this case, there will be a timeout of ‘waiting time’ once the user has taken a test. When this time is reached, they will be notified and advised to contact the venue where they have taken the test.</w:t>
-      </w:r>
-    </w:p>
-    <w:p>
-      <w:pPr>
+        <w:rPr>
+          <w:b/>
+          <w:bCs/>
+        </w:rPr>
+        <w:t>:</w:t>
+      </w:r>
+      <w:r>
+        <w:t xml:space="preserve"> The medical staff is not able to change the users’ status due to a prolonged absence of internet connection or issue in their internal system. In this case, there will be a timeout of ‘waiting time’ once the user has taken a test. When this time is reached, they will be notified and advised to contact the venue where they have taken the test.</w:t>
+      </w:r>
+    </w:p>
+    <w:p>
+      <w:pPr>
+        <w:spacing w:before="120"/>
         <w:jc w:val="both"/>
       </w:pPr>
       <w:r>
-        <w:t>3/</w:t>
-      </w:r>
-      <w:r>
         <w:rPr>
+          <w:b/>
+          <w:bCs/>
+        </w:rPr>
+        <w:t>3</w:t>
+      </w:r>
+      <w:r>
+        <w:rPr>
+          <w:b/>
+          <w:bCs/>
+        </w:rPr>
+        <w:t xml:space="preserve">. </w:t>
+      </w:r>
+      <w:r>
+        <w:rPr>
+          <w:b/>
+          <w:bCs/>
           <w:u w:val="single"/>
         </w:rPr>
         <w:t>The user’s status is inconsistent</w:t>
@@ -321,8 +417,9 @@
     <w:p/>
     <w:p/>
     <w:sectPr>
+      <w:headerReference w:type="default" r:id="rId8"/>
       <w:pgSz w:w="11906" w:h="16838"/>
-      <w:pgMar w:top="1440" w:right="1440" w:bottom="1440" w:left="1440" w:header="708" w:footer="708" w:gutter="0"/>
+      <w:pgMar w:top="1440" w:right="1080" w:bottom="1440" w:left="1080" w:header="708" w:footer="708" w:gutter="0"/>
       <w:cols w:space="708"/>
       <w:docGrid w:linePitch="360"/>
     </w:sectPr>
@@ -330,8 +427,76 @@
 </w:document>
 </file>
 
+<file path=word/endnotes.xml><?xml version="1.0" encoding="utf-8"?>
+<w:endnotes xmlns:wpc="http://schemas.microsoft.com/office/word/2010/wordprocessingCanvas" xmlns:cx="http://schemas.microsoft.com/office/drawing/2014/chartex" xmlns:cx1="http://schemas.microsoft.com/office/drawing/2015/9/8/chartex" xmlns:cx2="http://schemas.microsoft.com/office/drawing/2015/10/21/chartex" xmlns:cx3="http://schemas.microsoft.com/office/drawing/2016/5/9/chartex" xmlns:cx4="http://schemas.microsoft.com/office/drawing/2016/5/10/chartex" xmlns:cx5="http://schemas.microsoft.com/office/drawing/2016/5/11/chartex" xmlns:cx6="http://schemas.microsoft.com/office/drawing/2016/5/12/chartex" xmlns:cx7="http://schemas.microsoft.com/office/drawing/2016/5/13/chartex" xmlns:cx8="http://schemas.microsoft.com/office/drawing/2016/5/14/chartex" xmlns:mc="http://schemas.openxmlformats.org/markup-compatibility/2006" xmlns:aink="http://schemas.microsoft.com/office/drawing/2016/ink" xmlns:am3d="http://schemas.microsoft.com/office/drawing/2017/model3d" xmlns:o="urn:schemas-microsoft-com:office:office" xmlns:r="http://schemas.openxmlformats.org/officeDocument/2006/relationships" xmlns:m="http://schemas.openxmlformats.org/officeDocument/2006/math" xmlns:v="urn:schemas-microsoft-com:vml" xmlns:wp14="http://schemas.microsoft.com/office/word/2010/wordprocessingDrawing" xmlns:wp="http://schemas.openxmlformats.org/drawingml/2006/wordprocessingDrawing" xmlns:w10="urn:schemas-microsoft-com:office:word" xmlns:w="http://schemas.openxmlformats.org/wordprocessingml/2006/main" xmlns:w14="http://schemas.microsoft.com/office/word/2010/wordml" xmlns:w15="http://schemas.microsoft.com/office/word/2012/wordml" xmlns:w16cex="http://schemas.microsoft.com/office/word/2018/wordml/cex" xmlns:w16cid="http://schemas.microsoft.com/office/word/2016/wordml/cid" xmlns:w16="http://schemas.microsoft.com/office/word/2018/wordml" xmlns:w16se="http://schemas.microsoft.com/office/word/2015/wordml/symex" xmlns:wpg="http://schemas.microsoft.com/office/word/2010/wordprocessingGroup" xmlns:wpi="http://schemas.microsoft.com/office/word/2010/wordprocessingInk" xmlns:wne="http://schemas.microsoft.com/office/word/2006/wordml" xmlns:wps="http://schemas.microsoft.com/office/word/2010/wordprocessingShape" mc:Ignorable="w14 w15 w16se w16cid w16 w16cex wp14">
+  <w:endnote w:type="separator" w:id="-1">
+    <w:p>
+      <w:pPr>
+        <w:spacing w:before="0" w:after="0" w:line="240" w:lineRule="auto"/>
+      </w:pPr>
+      <w:r>
+        <w:separator/>
+      </w:r>
+    </w:p>
+  </w:endnote>
+  <w:endnote w:type="continuationSeparator" w:id="0">
+    <w:p>
+      <w:pPr>
+        <w:spacing w:before="0" w:after="0" w:line="240" w:lineRule="auto"/>
+      </w:pPr>
+      <w:r>
+        <w:continuationSeparator/>
+      </w:r>
+    </w:p>
+  </w:endnote>
+</w:endnotes>
+</file>
+
+<file path=word/footnotes.xml><?xml version="1.0" encoding="utf-8"?>
+<w:footnotes xmlns:wpc="http://schemas.microsoft.com/office/word/2010/wordprocessingCanvas" xmlns:cx="http://schemas.microsoft.com/office/drawing/2014/chartex" xmlns:cx1="http://schemas.microsoft.com/office/drawing/2015/9/8/chartex" xmlns:cx2="http://schemas.microsoft.com/office/drawing/2015/10/21/chartex" xmlns:cx3="http://schemas.microsoft.com/office/drawing/2016/5/9/chartex" xmlns:cx4="http://schemas.microsoft.com/office/drawing/2016/5/10/chartex" xmlns:cx5="http://schemas.microsoft.com/office/drawing/2016/5/11/chartex" xmlns:cx6="http://schemas.microsoft.com/office/drawing/2016/5/12/chartex" xmlns:cx7="http://schemas.microsoft.com/office/drawing/2016/5/13/chartex" xmlns:cx8="http://schemas.microsoft.com/office/drawing/2016/5/14/chartex" xmlns:mc="http://schemas.openxmlformats.org/markup-compatibility/2006" xmlns:aink="http://schemas.microsoft.com/office/drawing/2016/ink" xmlns:am3d="http://schemas.microsoft.com/office/drawing/2017/model3d" xmlns:o="urn:schemas-microsoft-com:office:office" xmlns:r="http://schemas.openxmlformats.org/officeDocument/2006/relationships" xmlns:m="http://schemas.openxmlformats.org/officeDocument/2006/math" xmlns:v="urn:schemas-microsoft-com:vml" xmlns:wp14="http://schemas.microsoft.com/office/word/2010/wordprocessingDrawing" xmlns:wp="http://schemas.openxmlformats.org/drawingml/2006/wordprocessingDrawing" xmlns:w10="urn:schemas-microsoft-com:office:word" xmlns:w="http://schemas.openxmlformats.org/wordprocessingml/2006/main" xmlns:w14="http://schemas.microsoft.com/office/word/2010/wordml" xmlns:w15="http://schemas.microsoft.com/office/word/2012/wordml" xmlns:w16cex="http://schemas.microsoft.com/office/word/2018/wordml/cex" xmlns:w16cid="http://schemas.microsoft.com/office/word/2016/wordml/cid" xmlns:w16="http://schemas.microsoft.com/office/word/2018/wordml" xmlns:w16se="http://schemas.microsoft.com/office/word/2015/wordml/symex" xmlns:wpg="http://schemas.microsoft.com/office/word/2010/wordprocessingGroup" xmlns:wpi="http://schemas.microsoft.com/office/word/2010/wordprocessingInk" xmlns:wne="http://schemas.microsoft.com/office/word/2006/wordml" xmlns:wps="http://schemas.microsoft.com/office/word/2010/wordprocessingShape" mc:Ignorable="w14 w15 w16se w16cid w16 w16cex wp14">
+  <w:footnote w:type="separator" w:id="-1">
+    <w:p>
+      <w:pPr>
+        <w:spacing w:before="0" w:after="0" w:line="240" w:lineRule="auto"/>
+      </w:pPr>
+      <w:r>
+        <w:separator/>
+      </w:r>
+    </w:p>
+  </w:footnote>
+  <w:footnote w:type="continuationSeparator" w:id="0">
+    <w:p>
+      <w:pPr>
+        <w:spacing w:before="0" w:after="0" w:line="240" w:lineRule="auto"/>
+      </w:pPr>
+      <w:r>
+        <w:continuationSeparator/>
+      </w:r>
+    </w:p>
+  </w:footnote>
+</w:footnotes>
+</file>
+
+<file path=word/header1.xml><?xml version="1.0" encoding="utf-8"?>
+<w:hdr xmlns:wpc="http://schemas.microsoft.com/office/word/2010/wordprocessingCanvas" xmlns:cx="http://schemas.microsoft.com/office/drawing/2014/chartex" xmlns:cx1="http://schemas.microsoft.com/office/drawing/2015/9/8/chartex" xmlns:cx2="http://schemas.microsoft.com/office/drawing/2015/10/21/chartex" xmlns:cx3="http://schemas.microsoft.com/office/drawing/2016/5/9/chartex" xmlns:cx4="http://schemas.microsoft.com/office/drawing/2016/5/10/chartex" xmlns:cx5="http://schemas.microsoft.com/office/drawing/2016/5/11/chartex" xmlns:cx6="http://schemas.microsoft.com/office/drawing/2016/5/12/chartex" xmlns:cx7="http://schemas.microsoft.com/office/drawing/2016/5/13/chartex" xmlns:cx8="http://schemas.microsoft.com/office/drawing/2016/5/14/chartex" xmlns:mc="http://schemas.openxmlformats.org/markup-compatibility/2006" xmlns:aink="http://schemas.microsoft.com/office/drawing/2016/ink" xmlns:am3d="http://schemas.microsoft.com/office/drawing/2017/model3d" xmlns:o="urn:schemas-microsoft-com:office:office" xmlns:r="http://schemas.openxmlformats.org/officeDocument/2006/relationships" xmlns:m="http://schemas.openxmlformats.org/officeDocument/2006/math" xmlns:v="urn:schemas-microsoft-com:vml" xmlns:wp14="http://schemas.microsoft.com/office/word/2010/wordprocessingDrawing" xmlns:wp="http://schemas.openxmlformats.org/drawingml/2006/wordprocessingDrawing" xmlns:w10="urn:schemas-microsoft-com:office:word" xmlns:w="http://schemas.openxmlformats.org/wordprocessingml/2006/main" xmlns:w14="http://schemas.microsoft.com/office/word/2010/wordml" xmlns:w15="http://schemas.microsoft.com/office/word/2012/wordml" xmlns:w16cex="http://schemas.microsoft.com/office/word/2018/wordml/cex" xmlns:w16cid="http://schemas.microsoft.com/office/word/2016/wordml/cid" xmlns:w16="http://schemas.microsoft.com/office/word/2018/wordml" xmlns:w16se="http://schemas.microsoft.com/office/word/2015/wordml/symex" xmlns:wpg="http://schemas.microsoft.com/office/word/2010/wordprocessingGroup" xmlns:wpi="http://schemas.microsoft.com/office/word/2010/wordprocessingInk" xmlns:wne="http://schemas.microsoft.com/office/word/2006/wordml" xmlns:wps="http://schemas.microsoft.com/office/word/2010/wordprocessingShape" mc:Ignorable="w14 w15 w16se w16cid w16 w16cex wp14">
+  <w:p>
+    <w:pPr>
+      <w:pStyle w:val="Header"/>
+    </w:pPr>
+    <w:r>
+      <w:rPr>
+        <w:color w:val="4472C4" w:themeColor="accent1"/>
+        <w:spacing w:val="20"/>
+        <w:sz w:val="28"/>
+      </w:rPr>
+      <w:t>HSBC – IBMish Workshop</w:t>
+    </w:r>
+  </w:p>
+</w:hdr>
+</file>
+
 <file path=word/numbering.xml><?xml version="1.0" encoding="utf-8"?>
-<w:numbering xmlns:wpc="http://schemas.microsoft.com/office/word/2010/wordprocessingCanvas" xmlns:cx="http://schemas.microsoft.com/office/drawing/2014/chartex" xmlns:cx1="http://schemas.microsoft.com/office/drawing/2015/9/8/chartex" xmlns:cx2="http://schemas.microsoft.com/office/drawing/2015/10/21/chartex" xmlns:cx3="http://schemas.microsoft.com/office/drawing/2016/5/9/chartex" xmlns:cx4="http://schemas.microsoft.com/office/drawing/2016/5/10/chartex" xmlns:cx5="http://schemas.microsoft.com/office/drawing/2016/5/11/chartex" xmlns:cx6="http://schemas.microsoft.com/office/drawing/2016/5/12/chartex" xmlns:cx7="http://schemas.microsoft.com/office/drawing/2016/5/13/chartex" xmlns:cx8="http://schemas.microsoft.com/office/drawing/2016/5/14/chartex" xmlns:mc="http://schemas.openxmlformats.org/markup-compatibility/2006" xmlns:aink="http://schemas.microsoft.com/office/drawing/2016/ink" xmlns:am3d="http://schemas.microsoft.com/office/drawing/2017/model3d" xmlns:o="urn:schemas-microsoft-com:office:office" xmlns:r="http://schemas.openxmlformats.org/officeDocument/2006/relationships" xmlns:m="http://schemas.openxmlformats.org/officeDocument/2006/math" xmlns:v="urn:schemas-microsoft-com:vml" xmlns:wp14="http://schemas.microsoft.com/office/word/2010/wordprocessingDrawing" xmlns:wp="http://schemas.openxmlformats.org/drawingml/2006/wordprocessingDrawing" xmlns:w10="urn:schemas-microsoft-com:office:word" xmlns:w="http://schemas.openxmlformats.org/wordprocessingml/2006/main" xmlns:w14="http://schemas.microsoft.com/office/word/2010/wordml" xmlns:w15="http://schemas.microsoft.com/office/word/2012/wordml" xmlns:w16cid="http://schemas.microsoft.com/office/word/2016/wordml/cid" xmlns:w16se="http://schemas.microsoft.com/office/word/2015/wordml/symex" xmlns:wpg="http://schemas.microsoft.com/office/word/2010/wordprocessingGroup" xmlns:wpi="http://schemas.microsoft.com/office/word/2010/wordprocessingInk" xmlns:wne="http://schemas.microsoft.com/office/word/2006/wordml" xmlns:wps="http://schemas.microsoft.com/office/word/2010/wordprocessingShape" mc:Ignorable="w14 w15 w16se w16cid wp14">
+<w:numbering xmlns:wpc="http://schemas.microsoft.com/office/word/2010/wordprocessingCanvas" xmlns:cx="http://schemas.microsoft.com/office/drawing/2014/chartex" xmlns:cx1="http://schemas.microsoft.com/office/drawing/2015/9/8/chartex" xmlns:cx2="http://schemas.microsoft.com/office/drawing/2015/10/21/chartex" xmlns:cx3="http://schemas.microsoft.com/office/drawing/2016/5/9/chartex" xmlns:cx4="http://schemas.microsoft.com/office/drawing/2016/5/10/chartex" xmlns:cx5="http://schemas.microsoft.com/office/drawing/2016/5/11/chartex" xmlns:cx6="http://schemas.microsoft.com/office/drawing/2016/5/12/chartex" xmlns:cx7="http://schemas.microsoft.com/office/drawing/2016/5/13/chartex" xmlns:cx8="http://schemas.microsoft.com/office/drawing/2016/5/14/chartex" xmlns:mc="http://schemas.openxmlformats.org/markup-compatibility/2006" xmlns:aink="http://schemas.microsoft.com/office/drawing/2016/ink" xmlns:am3d="http://schemas.microsoft.com/office/drawing/2017/model3d" xmlns:o="urn:schemas-microsoft-com:office:office" xmlns:r="http://schemas.openxmlformats.org/officeDocument/2006/relationships" xmlns:m="http://schemas.openxmlformats.org/officeDocument/2006/math" xmlns:v="urn:schemas-microsoft-com:vml" xmlns:wp14="http://schemas.microsoft.com/office/word/2010/wordprocessingDrawing" xmlns:wp="http://schemas.openxmlformats.org/drawingml/2006/wordprocessingDrawing" xmlns:w10="urn:schemas-microsoft-com:office:word" xmlns:w="http://schemas.openxmlformats.org/wordprocessingml/2006/main" xmlns:w14="http://schemas.microsoft.com/office/word/2010/wordml" xmlns:w15="http://schemas.microsoft.com/office/word/2012/wordml" xmlns:w16cex="http://schemas.microsoft.com/office/word/2018/wordml/cex" xmlns:w16cid="http://schemas.microsoft.com/office/word/2016/wordml/cid" xmlns:w16="http://schemas.microsoft.com/office/word/2018/wordml" xmlns:w16se="http://schemas.microsoft.com/office/word/2015/wordml/symex" xmlns:wpg="http://schemas.microsoft.com/office/word/2010/wordprocessingGroup" xmlns:wpi="http://schemas.microsoft.com/office/word/2010/wordprocessingInk" xmlns:wne="http://schemas.microsoft.com/office/word/2006/wordml" xmlns:wps="http://schemas.microsoft.com/office/word/2010/wordprocessingShape" mc:Ignorable="w14 w15 w16se w16cid w16 w16cex wp14">
   <w:abstractNum w:abstractNumId="0" w15:restartNumberingAfterBreak="0">
     <w:nsid w:val="7EBC56D7"/>
     <w:multiLevelType w:val="hybridMultilevel"/>
@@ -425,19 +590,23 @@
 </file>
 
 <file path=word/styles.xml><?xml version="1.0" encoding="utf-8"?>
-<w:styles xmlns:mc="http://schemas.openxmlformats.org/markup-compatibility/2006" xmlns:r="http://schemas.openxmlformats.org/officeDocument/2006/relationships" xmlns:w="http://schemas.openxmlformats.org/wordprocessingml/2006/main" xmlns:w14="http://schemas.microsoft.com/office/word/2010/wordml" xmlns:w15="http://schemas.microsoft.com/office/word/2012/wordml" xmlns:w16cid="http://schemas.microsoft.com/office/word/2016/wordml/cid" xmlns:w16se="http://schemas.microsoft.com/office/word/2015/wordml/symex" mc:Ignorable="w14 w15 w16se w16cid">
+<w:styles xmlns:mc="http://schemas.openxmlformats.org/markup-compatibility/2006" xmlns:r="http://schemas.openxmlformats.org/officeDocument/2006/relationships" xmlns:w="http://schemas.openxmlformats.org/wordprocessingml/2006/main" xmlns:w14="http://schemas.microsoft.com/office/word/2010/wordml" xmlns:w15="http://schemas.microsoft.com/office/word/2012/wordml" xmlns:w16cex="http://schemas.microsoft.com/office/word/2018/wordml/cex" xmlns:w16cid="http://schemas.microsoft.com/office/word/2016/wordml/cid" xmlns:w16="http://schemas.microsoft.com/office/word/2018/wordml" xmlns:w16se="http://schemas.microsoft.com/office/word/2015/wordml/symex" mc:Ignorable="w14 w15 w16se w16cid w16 w16cex">
   <w:docDefaults>
     <w:rPrDefault>
       <w:rPr>
         <w:rFonts w:asciiTheme="minorHAnsi" w:eastAsiaTheme="minorEastAsia" w:hAnsiTheme="minorHAnsi" w:cstheme="minorBidi"/>
-        <w:sz w:val="24"/>
-        <w:szCs w:val="24"/>
+        <w:sz w:val="22"/>
+        <w:szCs w:val="22"/>
         <w:lang w:val="en-GB" w:eastAsia="zh-CN" w:bidi="ar-SA"/>
       </w:rPr>
     </w:rPrDefault>
-    <w:pPrDefault/>
+    <w:pPrDefault>
+      <w:pPr>
+        <w:spacing w:before="200" w:after="200" w:line="276" w:lineRule="auto"/>
+      </w:pPr>
+    </w:pPrDefault>
   </w:docDefaults>
-  <w:latentStyles w:defLockedState="0" w:defUIPriority="99" w:defSemiHidden="0" w:defUnhideWhenUsed="0" w:defQFormat="0" w:count="377">
+  <w:latentStyles w:defLockedState="0" w:defUIPriority="99" w:defSemiHidden="0" w:defUnhideWhenUsed="0" w:defQFormat="0" w:count="376">
     <w:lsdException w:name="Normal" w:uiPriority="0" w:qFormat="1"/>
     <w:lsdException w:name="heading 1" w:uiPriority="9" w:qFormat="1"/>
     <w:lsdException w:name="heading 2" w:semiHidden="1" w:uiPriority="9" w:unhideWhenUsed="1" w:qFormat="1"/>
@@ -543,6 +712,7 @@
     <w:lsdException w:name="HTML Sample" w:semiHidden="1" w:unhideWhenUsed="1"/>
     <w:lsdException w:name="HTML Typewriter" w:semiHidden="1" w:unhideWhenUsed="1"/>
     <w:lsdException w:name="HTML Variable" w:semiHidden="1" w:unhideWhenUsed="1"/>
+    <w:lsdException w:name="Normal Table" w:semiHidden="1" w:unhideWhenUsed="1"/>
     <w:lsdException w:name="annotation subject" w:semiHidden="1" w:unhideWhenUsed="1"/>
     <w:lsdException w:name="No List" w:semiHidden="1" w:unhideWhenUsed="1"/>
     <w:lsdException w:name="Outline List 1" w:semiHidden="1" w:unhideWhenUsed="1"/>
@@ -589,8 +759,10 @@
     <w:lsdException w:name="Table Subtle 2" w:semiHidden="1" w:unhideWhenUsed="1"/>
     <w:lsdException w:name="Table Web 1" w:semiHidden="1" w:unhideWhenUsed="1"/>
     <w:lsdException w:name="Table Web 2" w:semiHidden="1" w:unhideWhenUsed="1"/>
+    <w:lsdException w:name="Table Web 3" w:semiHidden="1" w:unhideWhenUsed="1"/>
     <w:lsdException w:name="Balloon Text" w:semiHidden="1" w:unhideWhenUsed="1"/>
     <w:lsdException w:name="Table Grid" w:uiPriority="39"/>
+    <w:lsdException w:name="Table Theme" w:semiHidden="1" w:unhideWhenUsed="1"/>
     <w:lsdException w:name="Placeholder Text" w:semiHidden="1"/>
     <w:lsdException w:name="No Spacing" w:uiPriority="1" w:qFormat="1"/>
     <w:lsdException w:name="Light Shading" w:uiPriority="60"/>
@@ -811,26 +983,241 @@
     <w:lsdException w:name="Hashtag" w:semiHidden="1" w:unhideWhenUsed="1"/>
     <w:lsdException w:name="Unresolved Mention" w:semiHidden="1" w:unhideWhenUsed="1"/>
     <w:lsdException w:name="Smart Link" w:semiHidden="1" w:unhideWhenUsed="1"/>
-    <w:lsdException w:name="Smart Link Error" w:semiHidden="1" w:unhideWhenUsed="1"/>
   </w:latentStyles>
   <w:style w:type="paragraph" w:default="1" w:styleId="Normal">
     <w:name w:val="Normal"/>
     <w:qFormat/>
-    <w:rsid w:val="00E7771E"/>
+    <w:rsid w:val="00B35CBC"/>
+    <w:rPr>
+      <w:sz w:val="20"/>
+      <w:szCs w:val="20"/>
+    </w:rPr>
+  </w:style>
+  <w:style w:type="paragraph" w:styleId="Heading1">
+    <w:name w:val="heading 1"/>
+    <w:basedOn w:val="Normal"/>
+    <w:next w:val="Normal"/>
+    <w:link w:val="Heading1Char"/>
+    <w:uiPriority w:val="9"/>
+    <w:qFormat/>
+    <w:rsid w:val="00B35CBC"/>
     <w:pPr>
-      <w:spacing w:after="160" w:line="259" w:lineRule="auto"/>
+      <w:pBdr>
+        <w:top w:val="single" w:sz="24" w:space="0" w:color="4472C4" w:themeColor="accent1"/>
+        <w:left w:val="single" w:sz="24" w:space="0" w:color="4472C4" w:themeColor="accent1"/>
+        <w:bottom w:val="single" w:sz="24" w:space="0" w:color="4472C4" w:themeColor="accent1"/>
+        <w:right w:val="single" w:sz="24" w:space="0" w:color="4472C4" w:themeColor="accent1"/>
+      </w:pBdr>
+      <w:shd w:val="clear" w:color="auto" w:fill="4472C4" w:themeFill="accent1"/>
+      <w:spacing w:after="0"/>
+      <w:outlineLvl w:val="0"/>
     </w:pPr>
     <w:rPr>
-      <w:rFonts w:eastAsiaTheme="minorHAnsi"/>
+      <w:b/>
+      <w:bCs/>
+      <w:caps/>
+      <w:color w:val="FFFFFF" w:themeColor="background1"/>
+      <w:spacing w:val="15"/>
       <w:sz w:val="22"/>
       <w:szCs w:val="22"/>
-      <w:lang w:eastAsia="en-US"/>
+    </w:rPr>
+  </w:style>
+  <w:style w:type="paragraph" w:styleId="Heading2">
+    <w:name w:val="heading 2"/>
+    <w:basedOn w:val="Normal"/>
+    <w:next w:val="Normal"/>
+    <w:link w:val="Heading2Char"/>
+    <w:uiPriority w:val="9"/>
+    <w:unhideWhenUsed/>
+    <w:qFormat/>
+    <w:rsid w:val="004B6EB9"/>
+    <w:pPr>
+      <w:pBdr>
+        <w:top w:val="single" w:sz="24" w:space="0" w:color="D9E2F3" w:themeColor="accent1" w:themeTint="33"/>
+        <w:left w:val="single" w:sz="24" w:space="0" w:color="D9E2F3" w:themeColor="accent1" w:themeTint="33"/>
+        <w:bottom w:val="single" w:sz="24" w:space="0" w:color="D9E2F3" w:themeColor="accent1" w:themeTint="33"/>
+        <w:right w:val="single" w:sz="24" w:space="0" w:color="D9E2F3" w:themeColor="accent1" w:themeTint="33"/>
+      </w:pBdr>
+      <w:shd w:val="clear" w:color="auto" w:fill="D9E2F3" w:themeFill="accent1" w:themeFillTint="33"/>
+      <w:spacing w:before="0" w:after="0"/>
+      <w:outlineLvl w:val="1"/>
+    </w:pPr>
+    <w:rPr>
+      <w:rFonts w:cs="Times New Roman (Body CS)"/>
+      <w:spacing w:val="15"/>
+      <w:sz w:val="22"/>
+      <w:szCs w:val="22"/>
+    </w:rPr>
+  </w:style>
+  <w:style w:type="paragraph" w:styleId="Heading3">
+    <w:name w:val="heading 3"/>
+    <w:basedOn w:val="Normal"/>
+    <w:next w:val="Normal"/>
+    <w:link w:val="Heading3Char"/>
+    <w:uiPriority w:val="9"/>
+    <w:unhideWhenUsed/>
+    <w:qFormat/>
+    <w:rsid w:val="00B35CBC"/>
+    <w:pPr>
+      <w:pBdr>
+        <w:top w:val="single" w:sz="6" w:space="2" w:color="4472C4" w:themeColor="accent1"/>
+        <w:left w:val="single" w:sz="6" w:space="2" w:color="4472C4" w:themeColor="accent1"/>
+      </w:pBdr>
+      <w:spacing w:before="300" w:after="0"/>
+      <w:outlineLvl w:val="2"/>
+    </w:pPr>
+    <w:rPr>
+      <w:caps/>
+      <w:color w:val="1F3763" w:themeColor="accent1" w:themeShade="7F"/>
+      <w:spacing w:val="15"/>
+      <w:sz w:val="22"/>
+      <w:szCs w:val="22"/>
+    </w:rPr>
+  </w:style>
+  <w:style w:type="paragraph" w:styleId="Heading4">
+    <w:name w:val="heading 4"/>
+    <w:basedOn w:val="Normal"/>
+    <w:next w:val="Normal"/>
+    <w:link w:val="Heading4Char"/>
+    <w:uiPriority w:val="9"/>
+    <w:semiHidden/>
+    <w:unhideWhenUsed/>
+    <w:qFormat/>
+    <w:rsid w:val="00B35CBC"/>
+    <w:pPr>
+      <w:pBdr>
+        <w:top w:val="dotted" w:sz="6" w:space="2" w:color="4472C4" w:themeColor="accent1"/>
+        <w:left w:val="dotted" w:sz="6" w:space="2" w:color="4472C4" w:themeColor="accent1"/>
+      </w:pBdr>
+      <w:spacing w:before="300" w:after="0"/>
+      <w:outlineLvl w:val="3"/>
+    </w:pPr>
+    <w:rPr>
+      <w:caps/>
+      <w:color w:val="2F5496" w:themeColor="accent1" w:themeShade="BF"/>
+      <w:spacing w:val="10"/>
+      <w:sz w:val="22"/>
+      <w:szCs w:val="22"/>
+    </w:rPr>
+  </w:style>
+  <w:style w:type="paragraph" w:styleId="Heading5">
+    <w:name w:val="heading 5"/>
+    <w:basedOn w:val="Normal"/>
+    <w:next w:val="Normal"/>
+    <w:link w:val="Heading5Char"/>
+    <w:uiPriority w:val="9"/>
+    <w:semiHidden/>
+    <w:unhideWhenUsed/>
+    <w:qFormat/>
+    <w:rsid w:val="00B35CBC"/>
+    <w:pPr>
+      <w:pBdr>
+        <w:bottom w:val="single" w:sz="6" w:space="1" w:color="4472C4" w:themeColor="accent1"/>
+      </w:pBdr>
+      <w:spacing w:before="300" w:after="0"/>
+      <w:outlineLvl w:val="4"/>
+    </w:pPr>
+    <w:rPr>
+      <w:caps/>
+      <w:color w:val="2F5496" w:themeColor="accent1" w:themeShade="BF"/>
+      <w:spacing w:val="10"/>
+      <w:sz w:val="22"/>
+      <w:szCs w:val="22"/>
+    </w:rPr>
+  </w:style>
+  <w:style w:type="paragraph" w:styleId="Heading6">
+    <w:name w:val="heading 6"/>
+    <w:basedOn w:val="Normal"/>
+    <w:next w:val="Normal"/>
+    <w:link w:val="Heading6Char"/>
+    <w:uiPriority w:val="9"/>
+    <w:semiHidden/>
+    <w:unhideWhenUsed/>
+    <w:qFormat/>
+    <w:rsid w:val="00B35CBC"/>
+    <w:pPr>
+      <w:pBdr>
+        <w:bottom w:val="dotted" w:sz="6" w:space="1" w:color="4472C4" w:themeColor="accent1"/>
+      </w:pBdr>
+      <w:spacing w:before="300" w:after="0"/>
+      <w:outlineLvl w:val="5"/>
+    </w:pPr>
+    <w:rPr>
+      <w:caps/>
+      <w:color w:val="2F5496" w:themeColor="accent1" w:themeShade="BF"/>
+      <w:spacing w:val="10"/>
+      <w:sz w:val="22"/>
+      <w:szCs w:val="22"/>
+    </w:rPr>
+  </w:style>
+  <w:style w:type="paragraph" w:styleId="Heading7">
+    <w:name w:val="heading 7"/>
+    <w:basedOn w:val="Normal"/>
+    <w:next w:val="Normal"/>
+    <w:link w:val="Heading7Char"/>
+    <w:uiPriority w:val="9"/>
+    <w:semiHidden/>
+    <w:unhideWhenUsed/>
+    <w:qFormat/>
+    <w:rsid w:val="00B35CBC"/>
+    <w:pPr>
+      <w:spacing w:before="300" w:after="0"/>
+      <w:outlineLvl w:val="6"/>
+    </w:pPr>
+    <w:rPr>
+      <w:caps/>
+      <w:color w:val="2F5496" w:themeColor="accent1" w:themeShade="BF"/>
+      <w:spacing w:val="10"/>
+      <w:sz w:val="22"/>
+      <w:szCs w:val="22"/>
+    </w:rPr>
+  </w:style>
+  <w:style w:type="paragraph" w:styleId="Heading8">
+    <w:name w:val="heading 8"/>
+    <w:basedOn w:val="Normal"/>
+    <w:next w:val="Normal"/>
+    <w:link w:val="Heading8Char"/>
+    <w:uiPriority w:val="9"/>
+    <w:semiHidden/>
+    <w:unhideWhenUsed/>
+    <w:qFormat/>
+    <w:rsid w:val="00B35CBC"/>
+    <w:pPr>
+      <w:spacing w:before="300" w:after="0"/>
+      <w:outlineLvl w:val="7"/>
+    </w:pPr>
+    <w:rPr>
+      <w:caps/>
+      <w:spacing w:val="10"/>
+      <w:sz w:val="18"/>
+      <w:szCs w:val="18"/>
+    </w:rPr>
+  </w:style>
+  <w:style w:type="paragraph" w:styleId="Heading9">
+    <w:name w:val="heading 9"/>
+    <w:basedOn w:val="Normal"/>
+    <w:next w:val="Normal"/>
+    <w:link w:val="Heading9Char"/>
+    <w:uiPriority w:val="9"/>
+    <w:semiHidden/>
+    <w:unhideWhenUsed/>
+    <w:qFormat/>
+    <w:rsid w:val="00B35CBC"/>
+    <w:pPr>
+      <w:spacing w:before="300" w:after="0"/>
+      <w:outlineLvl w:val="8"/>
+    </w:pPr>
+    <w:rPr>
+      <w:i/>
+      <w:caps/>
+      <w:spacing w:val="10"/>
+      <w:sz w:val="18"/>
+      <w:szCs w:val="18"/>
     </w:rPr>
   </w:style>
   <w:style w:type="character" w:default="1" w:styleId="DefaultParagraphFont">
     <w:name w:val="Default Paragraph Font"/>
     <w:uiPriority w:val="1"/>
-    <w:semiHidden/>
     <w:unhideWhenUsed/>
   </w:style>
   <w:style w:type="table" w:default="1" w:styleId="TableNormal">
@@ -871,11 +1258,449 @@
     <w:basedOn w:val="Normal"/>
     <w:uiPriority w:val="34"/>
     <w:qFormat/>
-    <w:rsid w:val="00E7771E"/>
+    <w:rsid w:val="00B35CBC"/>
     <w:pPr>
       <w:ind w:left="720"/>
       <w:contextualSpacing/>
     </w:pPr>
+  </w:style>
+  <w:style w:type="character" w:customStyle="1" w:styleId="Heading1Char">
+    <w:name w:val="Heading 1 Char"/>
+    <w:basedOn w:val="DefaultParagraphFont"/>
+    <w:link w:val="Heading1"/>
+    <w:uiPriority w:val="9"/>
+    <w:rsid w:val="00B35CBC"/>
+    <w:rPr>
+      <w:b/>
+      <w:bCs/>
+      <w:caps/>
+      <w:color w:val="FFFFFF" w:themeColor="background1"/>
+      <w:spacing w:val="15"/>
+      <w:shd w:val="clear" w:color="auto" w:fill="4472C4" w:themeFill="accent1"/>
+    </w:rPr>
+  </w:style>
+  <w:style w:type="character" w:customStyle="1" w:styleId="Heading2Char">
+    <w:name w:val="Heading 2 Char"/>
+    <w:basedOn w:val="DefaultParagraphFont"/>
+    <w:link w:val="Heading2"/>
+    <w:uiPriority w:val="9"/>
+    <w:rsid w:val="004B6EB9"/>
+    <w:rPr>
+      <w:rFonts w:cs="Times New Roman (Body CS)"/>
+      <w:spacing w:val="15"/>
+      <w:shd w:val="clear" w:color="auto" w:fill="D9E2F3" w:themeFill="accent1" w:themeFillTint="33"/>
+    </w:rPr>
+  </w:style>
+  <w:style w:type="character" w:customStyle="1" w:styleId="Heading3Char">
+    <w:name w:val="Heading 3 Char"/>
+    <w:basedOn w:val="DefaultParagraphFont"/>
+    <w:link w:val="Heading3"/>
+    <w:uiPriority w:val="9"/>
+    <w:rsid w:val="00B35CBC"/>
+    <w:rPr>
+      <w:caps/>
+      <w:color w:val="1F3763" w:themeColor="accent1" w:themeShade="7F"/>
+      <w:spacing w:val="15"/>
+    </w:rPr>
+  </w:style>
+  <w:style w:type="character" w:customStyle="1" w:styleId="Heading4Char">
+    <w:name w:val="Heading 4 Char"/>
+    <w:basedOn w:val="DefaultParagraphFont"/>
+    <w:link w:val="Heading4"/>
+    <w:uiPriority w:val="9"/>
+    <w:semiHidden/>
+    <w:rsid w:val="00B35CBC"/>
+    <w:rPr>
+      <w:caps/>
+      <w:color w:val="2F5496" w:themeColor="accent1" w:themeShade="BF"/>
+      <w:spacing w:val="10"/>
+    </w:rPr>
+  </w:style>
+  <w:style w:type="character" w:customStyle="1" w:styleId="Heading5Char">
+    <w:name w:val="Heading 5 Char"/>
+    <w:basedOn w:val="DefaultParagraphFont"/>
+    <w:link w:val="Heading5"/>
+    <w:uiPriority w:val="9"/>
+    <w:semiHidden/>
+    <w:rsid w:val="00B35CBC"/>
+    <w:rPr>
+      <w:caps/>
+      <w:color w:val="2F5496" w:themeColor="accent1" w:themeShade="BF"/>
+      <w:spacing w:val="10"/>
+    </w:rPr>
+  </w:style>
+  <w:style w:type="character" w:customStyle="1" w:styleId="Heading6Char">
+    <w:name w:val="Heading 6 Char"/>
+    <w:basedOn w:val="DefaultParagraphFont"/>
+    <w:link w:val="Heading6"/>
+    <w:uiPriority w:val="9"/>
+    <w:semiHidden/>
+    <w:rsid w:val="00B35CBC"/>
+    <w:rPr>
+      <w:caps/>
+      <w:color w:val="2F5496" w:themeColor="accent1" w:themeShade="BF"/>
+      <w:spacing w:val="10"/>
+    </w:rPr>
+  </w:style>
+  <w:style w:type="character" w:customStyle="1" w:styleId="Heading7Char">
+    <w:name w:val="Heading 7 Char"/>
+    <w:basedOn w:val="DefaultParagraphFont"/>
+    <w:link w:val="Heading7"/>
+    <w:uiPriority w:val="9"/>
+    <w:semiHidden/>
+    <w:rsid w:val="00B35CBC"/>
+    <w:rPr>
+      <w:caps/>
+      <w:color w:val="2F5496" w:themeColor="accent1" w:themeShade="BF"/>
+      <w:spacing w:val="10"/>
+    </w:rPr>
+  </w:style>
+  <w:style w:type="character" w:customStyle="1" w:styleId="Heading8Char">
+    <w:name w:val="Heading 8 Char"/>
+    <w:basedOn w:val="DefaultParagraphFont"/>
+    <w:link w:val="Heading8"/>
+    <w:uiPriority w:val="9"/>
+    <w:semiHidden/>
+    <w:rsid w:val="00B35CBC"/>
+    <w:rPr>
+      <w:caps/>
+      <w:spacing w:val="10"/>
+      <w:sz w:val="18"/>
+      <w:szCs w:val="18"/>
+    </w:rPr>
+  </w:style>
+  <w:style w:type="character" w:customStyle="1" w:styleId="Heading9Char">
+    <w:name w:val="Heading 9 Char"/>
+    <w:basedOn w:val="DefaultParagraphFont"/>
+    <w:link w:val="Heading9"/>
+    <w:uiPriority w:val="9"/>
+    <w:semiHidden/>
+    <w:rsid w:val="00B35CBC"/>
+    <w:rPr>
+      <w:i/>
+      <w:caps/>
+      <w:spacing w:val="10"/>
+      <w:sz w:val="18"/>
+      <w:szCs w:val="18"/>
+    </w:rPr>
+  </w:style>
+  <w:style w:type="paragraph" w:styleId="Caption">
+    <w:name w:val="caption"/>
+    <w:basedOn w:val="Normal"/>
+    <w:next w:val="Normal"/>
+    <w:uiPriority w:val="35"/>
+    <w:semiHidden/>
+    <w:unhideWhenUsed/>
+    <w:qFormat/>
+    <w:rsid w:val="00B35CBC"/>
+    <w:rPr>
+      <w:b/>
+      <w:bCs/>
+      <w:color w:val="2F5496" w:themeColor="accent1" w:themeShade="BF"/>
+      <w:sz w:val="16"/>
+      <w:szCs w:val="16"/>
+    </w:rPr>
+  </w:style>
+  <w:style w:type="paragraph" w:styleId="Title">
+    <w:name w:val="Title"/>
+    <w:basedOn w:val="Normal"/>
+    <w:next w:val="Normal"/>
+    <w:link w:val="TitleChar"/>
+    <w:uiPriority w:val="10"/>
+    <w:qFormat/>
+    <w:rsid w:val="00B35CBC"/>
+    <w:pPr>
+      <w:spacing w:before="720"/>
+    </w:pPr>
+    <w:rPr>
+      <w:caps/>
+      <w:color w:val="4472C4" w:themeColor="accent1"/>
+      <w:spacing w:val="10"/>
+      <w:kern w:val="28"/>
+      <w:sz w:val="52"/>
+      <w:szCs w:val="52"/>
+    </w:rPr>
+  </w:style>
+  <w:style w:type="character" w:customStyle="1" w:styleId="TitleChar">
+    <w:name w:val="Title Char"/>
+    <w:basedOn w:val="DefaultParagraphFont"/>
+    <w:link w:val="Title"/>
+    <w:uiPriority w:val="10"/>
+    <w:rsid w:val="00B35CBC"/>
+    <w:rPr>
+      <w:caps/>
+      <w:color w:val="4472C4" w:themeColor="accent1"/>
+      <w:spacing w:val="10"/>
+      <w:kern w:val="28"/>
+      <w:sz w:val="52"/>
+      <w:szCs w:val="52"/>
+    </w:rPr>
+  </w:style>
+  <w:style w:type="paragraph" w:styleId="Subtitle">
+    <w:name w:val="Subtitle"/>
+    <w:basedOn w:val="Normal"/>
+    <w:next w:val="Normal"/>
+    <w:link w:val="SubtitleChar"/>
+    <w:uiPriority w:val="11"/>
+    <w:qFormat/>
+    <w:rsid w:val="00B35CBC"/>
+    <w:pPr>
+      <w:spacing w:after="1000" w:line="240" w:lineRule="auto"/>
+    </w:pPr>
+    <w:rPr>
+      <w:caps/>
+      <w:color w:val="595959" w:themeColor="text1" w:themeTint="A6"/>
+      <w:spacing w:val="10"/>
+      <w:sz w:val="24"/>
+      <w:szCs w:val="24"/>
+    </w:rPr>
+  </w:style>
+  <w:style w:type="character" w:customStyle="1" w:styleId="SubtitleChar">
+    <w:name w:val="Subtitle Char"/>
+    <w:basedOn w:val="DefaultParagraphFont"/>
+    <w:link w:val="Subtitle"/>
+    <w:uiPriority w:val="11"/>
+    <w:rsid w:val="00B35CBC"/>
+    <w:rPr>
+      <w:caps/>
+      <w:color w:val="595959" w:themeColor="text1" w:themeTint="A6"/>
+      <w:spacing w:val="10"/>
+      <w:sz w:val="24"/>
+      <w:szCs w:val="24"/>
+    </w:rPr>
+  </w:style>
+  <w:style w:type="character" w:styleId="Strong">
+    <w:name w:val="Strong"/>
+    <w:uiPriority w:val="22"/>
+    <w:qFormat/>
+    <w:rsid w:val="00B35CBC"/>
+    <w:rPr>
+      <w:b/>
+      <w:bCs/>
+    </w:rPr>
+  </w:style>
+  <w:style w:type="character" w:styleId="Emphasis">
+    <w:name w:val="Emphasis"/>
+    <w:uiPriority w:val="20"/>
+    <w:qFormat/>
+    <w:rsid w:val="00B35CBC"/>
+    <w:rPr>
+      <w:caps/>
+      <w:color w:val="1F3763" w:themeColor="accent1" w:themeShade="7F"/>
+      <w:spacing w:val="5"/>
+    </w:rPr>
+  </w:style>
+  <w:style w:type="paragraph" w:styleId="NoSpacing">
+    <w:name w:val="No Spacing"/>
+    <w:basedOn w:val="Normal"/>
+    <w:link w:val="NoSpacingChar"/>
+    <w:uiPriority w:val="1"/>
+    <w:qFormat/>
+    <w:rsid w:val="00B35CBC"/>
+    <w:pPr>
+      <w:spacing w:before="0" w:after="0" w:line="240" w:lineRule="auto"/>
+    </w:pPr>
+  </w:style>
+  <w:style w:type="character" w:customStyle="1" w:styleId="NoSpacingChar">
+    <w:name w:val="No Spacing Char"/>
+    <w:basedOn w:val="DefaultParagraphFont"/>
+    <w:link w:val="NoSpacing"/>
+    <w:uiPriority w:val="1"/>
+    <w:rsid w:val="00B35CBC"/>
+    <w:rPr>
+      <w:sz w:val="20"/>
+      <w:szCs w:val="20"/>
+    </w:rPr>
+  </w:style>
+  <w:style w:type="paragraph" w:styleId="Quote">
+    <w:name w:val="Quote"/>
+    <w:basedOn w:val="Normal"/>
+    <w:next w:val="Normal"/>
+    <w:link w:val="QuoteChar"/>
+    <w:uiPriority w:val="29"/>
+    <w:qFormat/>
+    <w:rsid w:val="00B35CBC"/>
+    <w:rPr>
+      <w:i/>
+      <w:iCs/>
+    </w:rPr>
+  </w:style>
+  <w:style w:type="character" w:customStyle="1" w:styleId="QuoteChar">
+    <w:name w:val="Quote Char"/>
+    <w:basedOn w:val="DefaultParagraphFont"/>
+    <w:link w:val="Quote"/>
+    <w:uiPriority w:val="29"/>
+    <w:rsid w:val="00B35CBC"/>
+    <w:rPr>
+      <w:i/>
+      <w:iCs/>
+      <w:sz w:val="20"/>
+      <w:szCs w:val="20"/>
+    </w:rPr>
+  </w:style>
+  <w:style w:type="paragraph" w:styleId="IntenseQuote">
+    <w:name w:val="Intense Quote"/>
+    <w:basedOn w:val="Normal"/>
+    <w:next w:val="Normal"/>
+    <w:link w:val="IntenseQuoteChar"/>
+    <w:uiPriority w:val="30"/>
+    <w:qFormat/>
+    <w:rsid w:val="00B35CBC"/>
+    <w:pPr>
+      <w:pBdr>
+        <w:top w:val="single" w:sz="4" w:space="10" w:color="4472C4" w:themeColor="accent1"/>
+        <w:left w:val="single" w:sz="4" w:space="10" w:color="4472C4" w:themeColor="accent1"/>
+      </w:pBdr>
+      <w:spacing w:after="0"/>
+      <w:ind w:left="1296" w:right="1152"/>
+      <w:jc w:val="both"/>
+    </w:pPr>
+    <w:rPr>
+      <w:i/>
+      <w:iCs/>
+      <w:color w:val="4472C4" w:themeColor="accent1"/>
+    </w:rPr>
+  </w:style>
+  <w:style w:type="character" w:customStyle="1" w:styleId="IntenseQuoteChar">
+    <w:name w:val="Intense Quote Char"/>
+    <w:basedOn w:val="DefaultParagraphFont"/>
+    <w:link w:val="IntenseQuote"/>
+    <w:uiPriority w:val="30"/>
+    <w:rsid w:val="00B35CBC"/>
+    <w:rPr>
+      <w:i/>
+      <w:iCs/>
+      <w:color w:val="4472C4" w:themeColor="accent1"/>
+      <w:sz w:val="20"/>
+      <w:szCs w:val="20"/>
+    </w:rPr>
+  </w:style>
+  <w:style w:type="character" w:styleId="SubtleEmphasis">
+    <w:name w:val="Subtle Emphasis"/>
+    <w:uiPriority w:val="19"/>
+    <w:qFormat/>
+    <w:rsid w:val="00B35CBC"/>
+    <w:rPr>
+      <w:i/>
+      <w:iCs/>
+      <w:color w:val="1F3763" w:themeColor="accent1" w:themeShade="7F"/>
+    </w:rPr>
+  </w:style>
+  <w:style w:type="character" w:styleId="IntenseEmphasis">
+    <w:name w:val="Intense Emphasis"/>
+    <w:uiPriority w:val="21"/>
+    <w:qFormat/>
+    <w:rsid w:val="00B35CBC"/>
+    <w:rPr>
+      <w:b/>
+      <w:bCs/>
+      <w:caps/>
+      <w:color w:val="1F3763" w:themeColor="accent1" w:themeShade="7F"/>
+      <w:spacing w:val="10"/>
+    </w:rPr>
+  </w:style>
+  <w:style w:type="character" w:styleId="SubtleReference">
+    <w:name w:val="Subtle Reference"/>
+    <w:uiPriority w:val="31"/>
+    <w:qFormat/>
+    <w:rsid w:val="00B35CBC"/>
+    <w:rPr>
+      <w:b/>
+      <w:bCs/>
+      <w:color w:val="4472C4" w:themeColor="accent1"/>
+    </w:rPr>
+  </w:style>
+  <w:style w:type="character" w:styleId="IntenseReference">
+    <w:name w:val="Intense Reference"/>
+    <w:uiPriority w:val="32"/>
+    <w:qFormat/>
+    <w:rsid w:val="00B35CBC"/>
+    <w:rPr>
+      <w:b/>
+      <w:bCs/>
+      <w:i/>
+      <w:iCs/>
+      <w:caps/>
+      <w:color w:val="4472C4" w:themeColor="accent1"/>
+    </w:rPr>
+  </w:style>
+  <w:style w:type="character" w:styleId="BookTitle">
+    <w:name w:val="Book Title"/>
+    <w:uiPriority w:val="33"/>
+    <w:qFormat/>
+    <w:rsid w:val="00B35CBC"/>
+    <w:rPr>
+      <w:b/>
+      <w:bCs/>
+      <w:i/>
+      <w:iCs/>
+      <w:spacing w:val="9"/>
+    </w:rPr>
+  </w:style>
+  <w:style w:type="paragraph" w:styleId="TOCHeading">
+    <w:name w:val="TOC Heading"/>
+    <w:basedOn w:val="Heading1"/>
+    <w:next w:val="Normal"/>
+    <w:uiPriority w:val="39"/>
+    <w:semiHidden/>
+    <w:unhideWhenUsed/>
+    <w:qFormat/>
+    <w:rsid w:val="00B35CBC"/>
+    <w:pPr>
+      <w:outlineLvl w:val="9"/>
+    </w:pPr>
+  </w:style>
+  <w:style w:type="paragraph" w:styleId="Header">
+    <w:name w:val="header"/>
+    <w:basedOn w:val="Normal"/>
+    <w:link w:val="HeaderChar"/>
+    <w:uiPriority w:val="99"/>
+    <w:unhideWhenUsed/>
+    <w:rsid w:val="004B6EB9"/>
+    <w:pPr>
+      <w:tabs>
+        <w:tab w:val="center" w:pos="4680"/>
+        <w:tab w:val="right" w:pos="9360"/>
+      </w:tabs>
+      <w:spacing w:before="0" w:after="0" w:line="240" w:lineRule="auto"/>
+    </w:pPr>
+  </w:style>
+  <w:style w:type="character" w:customStyle="1" w:styleId="HeaderChar">
+    <w:name w:val="Header Char"/>
+    <w:basedOn w:val="DefaultParagraphFont"/>
+    <w:link w:val="Header"/>
+    <w:uiPriority w:val="99"/>
+    <w:rsid w:val="004B6EB9"/>
+    <w:rPr>
+      <w:sz w:val="20"/>
+      <w:szCs w:val="20"/>
+    </w:rPr>
+  </w:style>
+  <w:style w:type="paragraph" w:styleId="Footer">
+    <w:name w:val="footer"/>
+    <w:basedOn w:val="Normal"/>
+    <w:link w:val="FooterChar"/>
+    <w:uiPriority w:val="99"/>
+    <w:unhideWhenUsed/>
+    <w:rsid w:val="004B6EB9"/>
+    <w:pPr>
+      <w:tabs>
+        <w:tab w:val="center" w:pos="4680"/>
+        <w:tab w:val="right" w:pos="9360"/>
+      </w:tabs>
+      <w:spacing w:before="0" w:after="0" w:line="240" w:lineRule="auto"/>
+    </w:pPr>
+  </w:style>
+  <w:style w:type="character" w:customStyle="1" w:styleId="FooterChar">
+    <w:name w:val="Footer Char"/>
+    <w:basedOn w:val="DefaultParagraphFont"/>
+    <w:link w:val="Footer"/>
+    <w:uiPriority w:val="99"/>
+    <w:rsid w:val="004B6EB9"/>
+    <w:rPr>
+      <w:sz w:val="20"/>
+      <w:szCs w:val="20"/>
+    </w:rPr>
   </w:style>
 </w:styles>
 </file>
@@ -1173,4 +1998,16 @@
     </a:ext>
   </a:extLst>
 </a:theme>
+</file>
+
+<file path=customXml/item1.xml><?xml version="1.0" encoding="utf-8"?>
+<b:Sources xmlns:b="http://schemas.openxmlformats.org/officeDocument/2006/bibliography" xmlns="http://schemas.openxmlformats.org/officeDocument/2006/bibliography" SelectedStyle="/APASixthEditionOfficeOnline.xsl" StyleName="APA" Version="6"/>
+</file>
+
+<file path=customXml/itemProps1.xml><?xml version="1.0" encoding="utf-8"?>
+<ds:datastoreItem xmlns:ds="http://schemas.openxmlformats.org/officeDocument/2006/customXml" ds:itemID="{0E5EF8E6-817E-1C47-A4C1-DEEEB0290A99}">
+  <ds:schemaRefs>
+    <ds:schemaRef ds:uri="http://schemas.openxmlformats.org/officeDocument/2006/bibliography"/>
+  </ds:schemaRefs>
+</ds:datastoreItem>
 </file>
--- a/Use case/Medical Report Use Case.docx
+++ b/Use case/Medical Report Use Case.docx
@@ -1,6 +1,6 @@
 
 <file path=word/document.xml><?xml version="1.0" encoding="utf-8"?>
-<w:document xmlns:wpc="http://schemas.microsoft.com/office/word/2010/wordprocessingCanvas" xmlns:cx="http://schemas.microsoft.com/office/drawing/2014/chartex" xmlns:cx1="http://schemas.microsoft.com/office/drawing/2015/9/8/chartex" xmlns:cx2="http://schemas.microsoft.com/office/drawing/2015/10/21/chartex" xmlns:cx3="http://schemas.microsoft.com/office/drawing/2016/5/9/chartex" xmlns:cx4="http://schemas.microsoft.com/office/drawing/2016/5/10/chartex" xmlns:cx5="http://schemas.microsoft.com/office/drawing/2016/5/11/chartex" xmlns:cx6="http://schemas.microsoft.com/office/drawing/2016/5/12/chartex" xmlns:cx7="http://schemas.microsoft.com/office/drawing/2016/5/13/chartex" xmlns:cx8="http://schemas.microsoft.com/office/drawing/2016/5/14/chartex" xmlns:mc="http://schemas.openxmlformats.org/markup-compatibility/2006" xmlns:aink="http://schemas.microsoft.com/office/drawing/2016/ink" xmlns:am3d="http://schemas.microsoft.com/office/drawing/2017/model3d" xmlns:o="urn:schemas-microsoft-com:office:office" xmlns:r="http://schemas.openxmlformats.org/officeDocument/2006/relationships" xmlns:m="http://schemas.openxmlformats.org/officeDocument/2006/math" xmlns:v="urn:schemas-microsoft-com:vml" xmlns:wp14="http://schemas.microsoft.com/office/word/2010/wordprocessingDrawing" xmlns:wp="http://schemas.openxmlformats.org/drawingml/2006/wordprocessingDrawing" xmlns:w10="urn:schemas-microsoft-com:office:word" xmlns:w="http://schemas.openxmlformats.org/wordprocessingml/2006/main" xmlns:w14="http://schemas.microsoft.com/office/word/2010/wordml" xmlns:w15="http://schemas.microsoft.com/office/word/2012/wordml" xmlns:w16cex="http://schemas.microsoft.com/office/word/2018/wordml/cex" xmlns:w16cid="http://schemas.microsoft.com/office/word/2016/wordml/cid" xmlns:w16="http://schemas.microsoft.com/office/word/2018/wordml" xmlns:w16se="http://schemas.microsoft.com/office/word/2015/wordml/symex" xmlns:wpg="http://schemas.microsoft.com/office/word/2010/wordprocessingGroup" xmlns:wpi="http://schemas.microsoft.com/office/word/2010/wordprocessingInk" xmlns:wne="http://schemas.microsoft.com/office/word/2006/wordml" xmlns:wps="http://schemas.microsoft.com/office/word/2010/wordprocessingShape" mc:Ignorable="w14 w15 w16se w16cid w16 w16cex wp14">
+<w:document xmlns:wpc="http://schemas.microsoft.com/office/word/2010/wordprocessingCanvas" xmlns:cx="http://schemas.microsoft.com/office/drawing/2014/chartex" xmlns:cx1="http://schemas.microsoft.com/office/drawing/2015/9/8/chartex" xmlns:cx2="http://schemas.microsoft.com/office/drawing/2015/10/21/chartex" xmlns:cx3="http://schemas.microsoft.com/office/drawing/2016/5/9/chartex" xmlns:cx4="http://schemas.microsoft.com/office/drawing/2016/5/10/chartex" xmlns:cx5="http://schemas.microsoft.com/office/drawing/2016/5/11/chartex" xmlns:cx6="http://schemas.microsoft.com/office/drawing/2016/5/12/chartex" xmlns:cx7="http://schemas.microsoft.com/office/drawing/2016/5/13/chartex" xmlns:cx8="http://schemas.microsoft.com/office/drawing/2016/5/14/chartex" xmlns:mc="http://schemas.openxmlformats.org/markup-compatibility/2006" xmlns:aink="http://schemas.microsoft.com/office/drawing/2016/ink" xmlns:am3d="http://schemas.microsoft.com/office/drawing/2017/model3d" xmlns:o="urn:schemas-microsoft-com:office:office" xmlns:r="http://schemas.openxmlformats.org/officeDocument/2006/relationships" xmlns:m="http://schemas.openxmlformats.org/officeDocument/2006/math" xmlns:v="urn:schemas-microsoft-com:vml" xmlns:wp14="http://schemas.microsoft.com/office/word/2010/wordprocessingDrawing" xmlns:wp="http://schemas.openxmlformats.org/drawingml/2006/wordprocessingDrawing" xmlns:w10="urn:schemas-microsoft-com:office:word" xmlns:w="http://schemas.openxmlformats.org/wordprocessingml/2006/main" xmlns:w14="http://schemas.microsoft.com/office/word/2010/wordml" xmlns:w15="http://schemas.microsoft.com/office/word/2012/wordml" xmlns:w16cid="http://schemas.microsoft.com/office/word/2016/wordml/cid" xmlns:w16se="http://schemas.microsoft.com/office/word/2015/wordml/symex" xmlns:wpg="http://schemas.microsoft.com/office/word/2010/wordprocessingGroup" xmlns:wpi="http://schemas.microsoft.com/office/word/2010/wordprocessingInk" xmlns:wne="http://schemas.microsoft.com/office/word/2006/wordml" xmlns:wps="http://schemas.microsoft.com/office/word/2010/wordprocessingShape" mc:Ignorable="w14 w15 w16se w16cid wp14">
   <w:body>
     <w:p>
       <w:pPr>
@@ -27,7 +27,13 @@
         <w:spacing w:before="120"/>
       </w:pPr>
       <w:r>
-        <w:t xml:space="preserve">The user of this app has taken a medical test which is positive. The positive medical confirmation must be submitted to the system with no action from the user. </w:t>
+        <w:t xml:space="preserve">The user of this app has taken a medical test which is positive. The positive medical confirmation must be submitted to the system with no action from </w:t>
+      </w:r>
+      <w:r>
+        <w:t>any human</w:t>
+      </w:r>
+      <w:r>
+        <w:t xml:space="preserve"> user. </w:t>
       </w:r>
     </w:p>
     <w:p>
@@ -292,7 +298,15 @@
         <w:pStyle w:val="Heading2"/>
       </w:pPr>
       <w:r>
-        <w:t>Alterative Scenarios</w:t>
+        <w:t>Alter</w:t>
+      </w:r>
+      <w:r>
+        <w:t>n</w:t>
+      </w:r>
+      <w:bookmarkStart w:id="0" w:name="_GoBack"/>
+      <w:bookmarkEnd w:id="0"/>
+      <w:r>
+        <w:t>ative Scenarios</w:t>
       </w:r>
     </w:p>
     <w:p>
@@ -428,7 +442,7 @@
 </file>
 
 <file path=word/endnotes.xml><?xml version="1.0" encoding="utf-8"?>
-<w:endnotes xmlns:wpc="http://schemas.microsoft.com/office/word/2010/wordprocessingCanvas" xmlns:cx="http://schemas.microsoft.com/office/drawing/2014/chartex" xmlns:cx1="http://schemas.microsoft.com/office/drawing/2015/9/8/chartex" xmlns:cx2="http://schemas.microsoft.com/office/drawing/2015/10/21/chartex" xmlns:cx3="http://schemas.microsoft.com/office/drawing/2016/5/9/chartex" xmlns:cx4="http://schemas.microsoft.com/office/drawing/2016/5/10/chartex" xmlns:cx5="http://schemas.microsoft.com/office/drawing/2016/5/11/chartex" xmlns:cx6="http://schemas.microsoft.com/office/drawing/2016/5/12/chartex" xmlns:cx7="http://schemas.microsoft.com/office/drawing/2016/5/13/chartex" xmlns:cx8="http://schemas.microsoft.com/office/drawing/2016/5/14/chartex" xmlns:mc="http://schemas.openxmlformats.org/markup-compatibility/2006" xmlns:aink="http://schemas.microsoft.com/office/drawing/2016/ink" xmlns:am3d="http://schemas.microsoft.com/office/drawing/2017/model3d" xmlns:o="urn:schemas-microsoft-com:office:office" xmlns:r="http://schemas.openxmlformats.org/officeDocument/2006/relationships" xmlns:m="http://schemas.openxmlformats.org/officeDocument/2006/math" xmlns:v="urn:schemas-microsoft-com:vml" xmlns:wp14="http://schemas.microsoft.com/office/word/2010/wordprocessingDrawing" xmlns:wp="http://schemas.openxmlformats.org/drawingml/2006/wordprocessingDrawing" xmlns:w10="urn:schemas-microsoft-com:office:word" xmlns:w="http://schemas.openxmlformats.org/wordprocessingml/2006/main" xmlns:w14="http://schemas.microsoft.com/office/word/2010/wordml" xmlns:w15="http://schemas.microsoft.com/office/word/2012/wordml" xmlns:w16cex="http://schemas.microsoft.com/office/word/2018/wordml/cex" xmlns:w16cid="http://schemas.microsoft.com/office/word/2016/wordml/cid" xmlns:w16="http://schemas.microsoft.com/office/word/2018/wordml" xmlns:w16se="http://schemas.microsoft.com/office/word/2015/wordml/symex" xmlns:wpg="http://schemas.microsoft.com/office/word/2010/wordprocessingGroup" xmlns:wpi="http://schemas.microsoft.com/office/word/2010/wordprocessingInk" xmlns:wne="http://schemas.microsoft.com/office/word/2006/wordml" xmlns:wps="http://schemas.microsoft.com/office/word/2010/wordprocessingShape" mc:Ignorable="w14 w15 w16se w16cid w16 w16cex wp14">
+<w:endnotes xmlns:wpc="http://schemas.microsoft.com/office/word/2010/wordprocessingCanvas" xmlns:cx="http://schemas.microsoft.com/office/drawing/2014/chartex" xmlns:cx1="http://schemas.microsoft.com/office/drawing/2015/9/8/chartex" xmlns:cx2="http://schemas.microsoft.com/office/drawing/2015/10/21/chartex" xmlns:cx3="http://schemas.microsoft.com/office/drawing/2016/5/9/chartex" xmlns:cx4="http://schemas.microsoft.com/office/drawing/2016/5/10/chartex" xmlns:cx5="http://schemas.microsoft.com/office/drawing/2016/5/11/chartex" xmlns:cx6="http://schemas.microsoft.com/office/drawing/2016/5/12/chartex" xmlns:cx7="http://schemas.microsoft.com/office/drawing/2016/5/13/chartex" xmlns:cx8="http://schemas.microsoft.com/office/drawing/2016/5/14/chartex" xmlns:mc="http://schemas.openxmlformats.org/markup-compatibility/2006" xmlns:aink="http://schemas.microsoft.com/office/drawing/2016/ink" xmlns:am3d="http://schemas.microsoft.com/office/drawing/2017/model3d" xmlns:o="urn:schemas-microsoft-com:office:office" xmlns:r="http://schemas.openxmlformats.org/officeDocument/2006/relationships" xmlns:m="http://schemas.openxmlformats.org/officeDocument/2006/math" xmlns:v="urn:schemas-microsoft-com:vml" xmlns:wp14="http://schemas.microsoft.com/office/word/2010/wordprocessingDrawing" xmlns:wp="http://schemas.openxmlformats.org/drawingml/2006/wordprocessingDrawing" xmlns:w10="urn:schemas-microsoft-com:office:word" xmlns:w="http://schemas.openxmlformats.org/wordprocessingml/2006/main" xmlns:w14="http://schemas.microsoft.com/office/word/2010/wordml" xmlns:w15="http://schemas.microsoft.com/office/word/2012/wordml" xmlns:w16cid="http://schemas.microsoft.com/office/word/2016/wordml/cid" xmlns:w16se="http://schemas.microsoft.com/office/word/2015/wordml/symex" xmlns:wpg="http://schemas.microsoft.com/office/word/2010/wordprocessingGroup" xmlns:wpi="http://schemas.microsoft.com/office/word/2010/wordprocessingInk" xmlns:wne="http://schemas.microsoft.com/office/word/2006/wordml" xmlns:wps="http://schemas.microsoft.com/office/word/2010/wordprocessingShape" mc:Ignorable="w14 w15 w16se w16cid wp14">
   <w:endnote w:type="separator" w:id="-1">
     <w:p>
       <w:pPr>
@@ -453,7 +467,7 @@
 </file>
 
 <file path=word/footnotes.xml><?xml version="1.0" encoding="utf-8"?>
-<w:footnotes xmlns:wpc="http://schemas.microsoft.com/office/word/2010/wordprocessingCanvas" xmlns:cx="http://schemas.microsoft.com/office/drawing/2014/chartex" xmlns:cx1="http://schemas.microsoft.com/office/drawing/2015/9/8/chartex" xmlns:cx2="http://schemas.microsoft.com/office/drawing/2015/10/21/chartex" xmlns:cx3="http://schemas.microsoft.com/office/drawing/2016/5/9/chartex" xmlns:cx4="http://schemas.microsoft.com/office/drawing/2016/5/10/chartex" xmlns:cx5="http://schemas.microsoft.com/office/drawing/2016/5/11/chartex" xmlns:cx6="http://schemas.microsoft.com/office/drawing/2016/5/12/chartex" xmlns:cx7="http://schemas.microsoft.com/office/drawing/2016/5/13/chartex" xmlns:cx8="http://schemas.microsoft.com/office/drawing/2016/5/14/chartex" xmlns:mc="http://schemas.openxmlformats.org/markup-compatibility/2006" xmlns:aink="http://schemas.microsoft.com/office/drawing/2016/ink" xmlns:am3d="http://schemas.microsoft.com/office/drawing/2017/model3d" xmlns:o="urn:schemas-microsoft-com:office:office" xmlns:r="http://schemas.openxmlformats.org/officeDocument/2006/relationships" xmlns:m="http://schemas.openxmlformats.org/officeDocument/2006/math" xmlns:v="urn:schemas-microsoft-com:vml" xmlns:wp14="http://schemas.microsoft.com/office/word/2010/wordprocessingDrawing" xmlns:wp="http://schemas.openxmlformats.org/drawingml/2006/wordprocessingDrawing" xmlns:w10="urn:schemas-microsoft-com:office:word" xmlns:w="http://schemas.openxmlformats.org/wordprocessingml/2006/main" xmlns:w14="http://schemas.microsoft.com/office/word/2010/wordml" xmlns:w15="http://schemas.microsoft.com/office/word/2012/wordml" xmlns:w16cex="http://schemas.microsoft.com/office/word/2018/wordml/cex" xmlns:w16cid="http://schemas.microsoft.com/office/word/2016/wordml/cid" xmlns:w16="http://schemas.microsoft.com/office/word/2018/wordml" xmlns:w16se="http://schemas.microsoft.com/office/word/2015/wordml/symex" xmlns:wpg="http://schemas.microsoft.com/office/word/2010/wordprocessingGroup" xmlns:wpi="http://schemas.microsoft.com/office/word/2010/wordprocessingInk" xmlns:wne="http://schemas.microsoft.com/office/word/2006/wordml" xmlns:wps="http://schemas.microsoft.com/office/word/2010/wordprocessingShape" mc:Ignorable="w14 w15 w16se w16cid w16 w16cex wp14">
+<w:footnotes xmlns:wpc="http://schemas.microsoft.com/office/word/2010/wordprocessingCanvas" xmlns:cx="http://schemas.microsoft.com/office/drawing/2014/chartex" xmlns:cx1="http://schemas.microsoft.com/office/drawing/2015/9/8/chartex" xmlns:cx2="http://schemas.microsoft.com/office/drawing/2015/10/21/chartex" xmlns:cx3="http://schemas.microsoft.com/office/drawing/2016/5/9/chartex" xmlns:cx4="http://schemas.microsoft.com/office/drawing/2016/5/10/chartex" xmlns:cx5="http://schemas.microsoft.com/office/drawing/2016/5/11/chartex" xmlns:cx6="http://schemas.microsoft.com/office/drawing/2016/5/12/chartex" xmlns:cx7="http://schemas.microsoft.com/office/drawing/2016/5/13/chartex" xmlns:cx8="http://schemas.microsoft.com/office/drawing/2016/5/14/chartex" xmlns:mc="http://schemas.openxmlformats.org/markup-compatibility/2006" xmlns:aink="http://schemas.microsoft.com/office/drawing/2016/ink" xmlns:am3d="http://schemas.microsoft.com/office/drawing/2017/model3d" xmlns:o="urn:schemas-microsoft-com:office:office" xmlns:r="http://schemas.openxmlformats.org/officeDocument/2006/relationships" xmlns:m="http://schemas.openxmlformats.org/officeDocument/2006/math" xmlns:v="urn:schemas-microsoft-com:vml" xmlns:wp14="http://schemas.microsoft.com/office/word/2010/wordprocessingDrawing" xmlns:wp="http://schemas.openxmlformats.org/drawingml/2006/wordprocessingDrawing" xmlns:w10="urn:schemas-microsoft-com:office:word" xmlns:w="http://schemas.openxmlformats.org/wordprocessingml/2006/main" xmlns:w14="http://schemas.microsoft.com/office/word/2010/wordml" xmlns:w15="http://schemas.microsoft.com/office/word/2012/wordml" xmlns:w16cid="http://schemas.microsoft.com/office/word/2016/wordml/cid" xmlns:w16se="http://schemas.microsoft.com/office/word/2015/wordml/symex" xmlns:wpg="http://schemas.microsoft.com/office/word/2010/wordprocessingGroup" xmlns:wpi="http://schemas.microsoft.com/office/word/2010/wordprocessingInk" xmlns:wne="http://schemas.microsoft.com/office/word/2006/wordml" xmlns:wps="http://schemas.microsoft.com/office/word/2010/wordprocessingShape" mc:Ignorable="w14 w15 w16se w16cid wp14">
   <w:footnote w:type="separator" w:id="-1">
     <w:p>
       <w:pPr>
@@ -478,7 +492,7 @@
 </file>
 
 <file path=word/header1.xml><?xml version="1.0" encoding="utf-8"?>
-<w:hdr xmlns:wpc="http://schemas.microsoft.com/office/word/2010/wordprocessingCanvas" xmlns:cx="http://schemas.microsoft.com/office/drawing/2014/chartex" xmlns:cx1="http://schemas.microsoft.com/office/drawing/2015/9/8/chartex" xmlns:cx2="http://schemas.microsoft.com/office/drawing/2015/10/21/chartex" xmlns:cx3="http://schemas.microsoft.com/office/drawing/2016/5/9/chartex" xmlns:cx4="http://schemas.microsoft.com/office/drawing/2016/5/10/chartex" xmlns:cx5="http://schemas.microsoft.com/office/drawing/2016/5/11/chartex" xmlns:cx6="http://schemas.microsoft.com/office/drawing/2016/5/12/chartex" xmlns:cx7="http://schemas.microsoft.com/office/drawing/2016/5/13/chartex" xmlns:cx8="http://schemas.microsoft.com/office/drawing/2016/5/14/chartex" xmlns:mc="http://schemas.openxmlformats.org/markup-compatibility/2006" xmlns:aink="http://schemas.microsoft.com/office/drawing/2016/ink" xmlns:am3d="http://schemas.microsoft.com/office/drawing/2017/model3d" xmlns:o="urn:schemas-microsoft-com:office:office" xmlns:r="http://schemas.openxmlformats.org/officeDocument/2006/relationships" xmlns:m="http://schemas.openxmlformats.org/officeDocument/2006/math" xmlns:v="urn:schemas-microsoft-com:vml" xmlns:wp14="http://schemas.microsoft.com/office/word/2010/wordprocessingDrawing" xmlns:wp="http://schemas.openxmlformats.org/drawingml/2006/wordprocessingDrawing" xmlns:w10="urn:schemas-microsoft-com:office:word" xmlns:w="http://schemas.openxmlformats.org/wordprocessingml/2006/main" xmlns:w14="http://schemas.microsoft.com/office/word/2010/wordml" xmlns:w15="http://schemas.microsoft.com/office/word/2012/wordml" xmlns:w16cex="http://schemas.microsoft.com/office/word/2018/wordml/cex" xmlns:w16cid="http://schemas.microsoft.com/office/word/2016/wordml/cid" xmlns:w16="http://schemas.microsoft.com/office/word/2018/wordml" xmlns:w16se="http://schemas.microsoft.com/office/word/2015/wordml/symex" xmlns:wpg="http://schemas.microsoft.com/office/word/2010/wordprocessingGroup" xmlns:wpi="http://schemas.microsoft.com/office/word/2010/wordprocessingInk" xmlns:wne="http://schemas.microsoft.com/office/word/2006/wordml" xmlns:wps="http://schemas.microsoft.com/office/word/2010/wordprocessingShape" mc:Ignorable="w14 w15 w16se w16cid w16 w16cex wp14">
+<w:hdr xmlns:wpc="http://schemas.microsoft.com/office/word/2010/wordprocessingCanvas" xmlns:cx="http://schemas.microsoft.com/office/drawing/2014/chartex" xmlns:cx1="http://schemas.microsoft.com/office/drawing/2015/9/8/chartex" xmlns:cx2="http://schemas.microsoft.com/office/drawing/2015/10/21/chartex" xmlns:cx3="http://schemas.microsoft.com/office/drawing/2016/5/9/chartex" xmlns:cx4="http://schemas.microsoft.com/office/drawing/2016/5/10/chartex" xmlns:cx5="http://schemas.microsoft.com/office/drawing/2016/5/11/chartex" xmlns:cx6="http://schemas.microsoft.com/office/drawing/2016/5/12/chartex" xmlns:cx7="http://schemas.microsoft.com/office/drawing/2016/5/13/chartex" xmlns:cx8="http://schemas.microsoft.com/office/drawing/2016/5/14/chartex" xmlns:mc="http://schemas.openxmlformats.org/markup-compatibility/2006" xmlns:aink="http://schemas.microsoft.com/office/drawing/2016/ink" xmlns:am3d="http://schemas.microsoft.com/office/drawing/2017/model3d" xmlns:o="urn:schemas-microsoft-com:office:office" xmlns:r="http://schemas.openxmlformats.org/officeDocument/2006/relationships" xmlns:m="http://schemas.openxmlformats.org/officeDocument/2006/math" xmlns:v="urn:schemas-microsoft-com:vml" xmlns:wp14="http://schemas.microsoft.com/office/word/2010/wordprocessingDrawing" xmlns:wp="http://schemas.openxmlformats.org/drawingml/2006/wordprocessingDrawing" xmlns:w10="urn:schemas-microsoft-com:office:word" xmlns:w="http://schemas.openxmlformats.org/wordprocessingml/2006/main" xmlns:w14="http://schemas.microsoft.com/office/word/2010/wordml" xmlns:w15="http://schemas.microsoft.com/office/word/2012/wordml" xmlns:w16cid="http://schemas.microsoft.com/office/word/2016/wordml/cid" xmlns:w16se="http://schemas.microsoft.com/office/word/2015/wordml/symex" xmlns:wpg="http://schemas.microsoft.com/office/word/2010/wordprocessingGroup" xmlns:wpi="http://schemas.microsoft.com/office/word/2010/wordprocessingInk" xmlns:wne="http://schemas.microsoft.com/office/word/2006/wordml" xmlns:wps="http://schemas.microsoft.com/office/word/2010/wordprocessingShape" mc:Ignorable="w14 w15 w16se w16cid wp14">
   <w:p>
     <w:pPr>
       <w:pStyle w:val="Header"/>
@@ -496,7 +510,7 @@
 </file>
 
 <file path=word/numbering.xml><?xml version="1.0" encoding="utf-8"?>
-<w:numbering xmlns:wpc="http://schemas.microsoft.com/office/word/2010/wordprocessingCanvas" xmlns:cx="http://schemas.microsoft.com/office/drawing/2014/chartex" xmlns:cx1="http://schemas.microsoft.com/office/drawing/2015/9/8/chartex" xmlns:cx2="http://schemas.microsoft.com/office/drawing/2015/10/21/chartex" xmlns:cx3="http://schemas.microsoft.com/office/drawing/2016/5/9/chartex" xmlns:cx4="http://schemas.microsoft.com/office/drawing/2016/5/10/chartex" xmlns:cx5="http://schemas.microsoft.com/office/drawing/2016/5/11/chartex" xmlns:cx6="http://schemas.microsoft.com/office/drawing/2016/5/12/chartex" xmlns:cx7="http://schemas.microsoft.com/office/drawing/2016/5/13/chartex" xmlns:cx8="http://schemas.microsoft.com/office/drawing/2016/5/14/chartex" xmlns:mc="http://schemas.openxmlformats.org/markup-compatibility/2006" xmlns:aink="http://schemas.microsoft.com/office/drawing/2016/ink" xmlns:am3d="http://schemas.microsoft.com/office/drawing/2017/model3d" xmlns:o="urn:schemas-microsoft-com:office:office" xmlns:r="http://schemas.openxmlformats.org/officeDocument/2006/relationships" xmlns:m="http://schemas.openxmlformats.org/officeDocument/2006/math" xmlns:v="urn:schemas-microsoft-com:vml" xmlns:wp14="http://schemas.microsoft.com/office/word/2010/wordprocessingDrawing" xmlns:wp="http://schemas.openxmlformats.org/drawingml/2006/wordprocessingDrawing" xmlns:w10="urn:schemas-microsoft-com:office:word" xmlns:w="http://schemas.openxmlformats.org/wordprocessingml/2006/main" xmlns:w14="http://schemas.microsoft.com/office/word/2010/wordml" xmlns:w15="http://schemas.microsoft.com/office/word/2012/wordml" xmlns:w16cex="http://schemas.microsoft.com/office/word/2018/wordml/cex" xmlns:w16cid="http://schemas.microsoft.com/office/word/2016/wordml/cid" xmlns:w16="http://schemas.microsoft.com/office/word/2018/wordml" xmlns:w16se="http://schemas.microsoft.com/office/word/2015/wordml/symex" xmlns:wpg="http://schemas.microsoft.com/office/word/2010/wordprocessingGroup" xmlns:wpi="http://schemas.microsoft.com/office/word/2010/wordprocessingInk" xmlns:wne="http://schemas.microsoft.com/office/word/2006/wordml" xmlns:wps="http://schemas.microsoft.com/office/word/2010/wordprocessingShape" mc:Ignorable="w14 w15 w16se w16cid w16 w16cex wp14">
+<w:numbering xmlns:wpc="http://schemas.microsoft.com/office/word/2010/wordprocessingCanvas" xmlns:cx="http://schemas.microsoft.com/office/drawing/2014/chartex" xmlns:cx1="http://schemas.microsoft.com/office/drawing/2015/9/8/chartex" xmlns:cx2="http://schemas.microsoft.com/office/drawing/2015/10/21/chartex" xmlns:cx3="http://schemas.microsoft.com/office/drawing/2016/5/9/chartex" xmlns:cx4="http://schemas.microsoft.com/office/drawing/2016/5/10/chartex" xmlns:cx5="http://schemas.microsoft.com/office/drawing/2016/5/11/chartex" xmlns:cx6="http://schemas.microsoft.com/office/drawing/2016/5/12/chartex" xmlns:cx7="http://schemas.microsoft.com/office/drawing/2016/5/13/chartex" xmlns:cx8="http://schemas.microsoft.com/office/drawing/2016/5/14/chartex" xmlns:mc="http://schemas.openxmlformats.org/markup-compatibility/2006" xmlns:aink="http://schemas.microsoft.com/office/drawing/2016/ink" xmlns:am3d="http://schemas.microsoft.com/office/drawing/2017/model3d" xmlns:o="urn:schemas-microsoft-com:office:office" xmlns:r="http://schemas.openxmlformats.org/officeDocument/2006/relationships" xmlns:m="http://schemas.openxmlformats.org/officeDocument/2006/math" xmlns:v="urn:schemas-microsoft-com:vml" xmlns:wp14="http://schemas.microsoft.com/office/word/2010/wordprocessingDrawing" xmlns:wp="http://schemas.openxmlformats.org/drawingml/2006/wordprocessingDrawing" xmlns:w10="urn:schemas-microsoft-com:office:word" xmlns:w="http://schemas.openxmlformats.org/wordprocessingml/2006/main" xmlns:w14="http://schemas.microsoft.com/office/word/2010/wordml" xmlns:w15="http://schemas.microsoft.com/office/word/2012/wordml" xmlns:w16cid="http://schemas.microsoft.com/office/word/2016/wordml/cid" xmlns:w16se="http://schemas.microsoft.com/office/word/2015/wordml/symex" xmlns:wpg="http://schemas.microsoft.com/office/word/2010/wordprocessingGroup" xmlns:wpi="http://schemas.microsoft.com/office/word/2010/wordprocessingInk" xmlns:wne="http://schemas.microsoft.com/office/word/2006/wordml" xmlns:wps="http://schemas.microsoft.com/office/word/2010/wordprocessingShape" mc:Ignorable="w14 w15 w16se w16cid wp14">
   <w:abstractNum w:abstractNumId="0" w15:restartNumberingAfterBreak="0">
     <w:nsid w:val="7EBC56D7"/>
     <w:multiLevelType w:val="hybridMultilevel"/>
@@ -590,7 +604,7 @@
 </file>
 
 <file path=word/styles.xml><?xml version="1.0" encoding="utf-8"?>
-<w:styles xmlns:mc="http://schemas.openxmlformats.org/markup-compatibility/2006" xmlns:r="http://schemas.openxmlformats.org/officeDocument/2006/relationships" xmlns:w="http://schemas.openxmlformats.org/wordprocessingml/2006/main" xmlns:w14="http://schemas.microsoft.com/office/word/2010/wordml" xmlns:w15="http://schemas.microsoft.com/office/word/2012/wordml" xmlns:w16cex="http://schemas.microsoft.com/office/word/2018/wordml/cex" xmlns:w16cid="http://schemas.microsoft.com/office/word/2016/wordml/cid" xmlns:w16="http://schemas.microsoft.com/office/word/2018/wordml" xmlns:w16se="http://schemas.microsoft.com/office/word/2015/wordml/symex" mc:Ignorable="w14 w15 w16se w16cid w16 w16cex">
+<w:styles xmlns:mc="http://schemas.openxmlformats.org/markup-compatibility/2006" xmlns:r="http://schemas.openxmlformats.org/officeDocument/2006/relationships" xmlns:w="http://schemas.openxmlformats.org/wordprocessingml/2006/main" xmlns:w14="http://schemas.microsoft.com/office/word/2010/wordml" xmlns:w15="http://schemas.microsoft.com/office/word/2012/wordml" xmlns:w16cid="http://schemas.microsoft.com/office/word/2016/wordml/cid" xmlns:w16se="http://schemas.microsoft.com/office/word/2015/wordml/symex" mc:Ignorable="w14 w15 w16se w16cid">
   <w:docDefaults>
     <w:rPrDefault>
       <w:rPr>
@@ -606,7 +620,7 @@
       </w:pPr>
     </w:pPrDefault>
   </w:docDefaults>
-  <w:latentStyles w:defLockedState="0" w:defUIPriority="99" w:defSemiHidden="0" w:defUnhideWhenUsed="0" w:defQFormat="0" w:count="376">
+  <w:latentStyles w:defLockedState="0" w:defUIPriority="99" w:defSemiHidden="0" w:defUnhideWhenUsed="0" w:defQFormat="0" w:count="377">
     <w:lsdException w:name="Normal" w:uiPriority="0" w:qFormat="1"/>
     <w:lsdException w:name="heading 1" w:uiPriority="9" w:qFormat="1"/>
     <w:lsdException w:name="heading 2" w:semiHidden="1" w:uiPriority="9" w:unhideWhenUsed="1" w:qFormat="1"/>
@@ -712,7 +726,6 @@
     <w:lsdException w:name="HTML Sample" w:semiHidden="1" w:unhideWhenUsed="1"/>
     <w:lsdException w:name="HTML Typewriter" w:semiHidden="1" w:unhideWhenUsed="1"/>
     <w:lsdException w:name="HTML Variable" w:semiHidden="1" w:unhideWhenUsed="1"/>
-    <w:lsdException w:name="Normal Table" w:semiHidden="1" w:unhideWhenUsed="1"/>
     <w:lsdException w:name="annotation subject" w:semiHidden="1" w:unhideWhenUsed="1"/>
     <w:lsdException w:name="No List" w:semiHidden="1" w:unhideWhenUsed="1"/>
     <w:lsdException w:name="Outline List 1" w:semiHidden="1" w:unhideWhenUsed="1"/>
@@ -759,10 +772,8 @@
     <w:lsdException w:name="Table Subtle 2" w:semiHidden="1" w:unhideWhenUsed="1"/>
     <w:lsdException w:name="Table Web 1" w:semiHidden="1" w:unhideWhenUsed="1"/>
     <w:lsdException w:name="Table Web 2" w:semiHidden="1" w:unhideWhenUsed="1"/>
-    <w:lsdException w:name="Table Web 3" w:semiHidden="1" w:unhideWhenUsed="1"/>
     <w:lsdException w:name="Balloon Text" w:semiHidden="1" w:unhideWhenUsed="1"/>
     <w:lsdException w:name="Table Grid" w:uiPriority="39"/>
-    <w:lsdException w:name="Table Theme" w:semiHidden="1" w:unhideWhenUsed="1"/>
     <w:lsdException w:name="Placeholder Text" w:semiHidden="1"/>
     <w:lsdException w:name="No Spacing" w:uiPriority="1" w:qFormat="1"/>
     <w:lsdException w:name="Light Shading" w:uiPriority="60"/>
@@ -983,6 +994,7 @@
     <w:lsdException w:name="Hashtag" w:semiHidden="1" w:unhideWhenUsed="1"/>
     <w:lsdException w:name="Unresolved Mention" w:semiHidden="1" w:unhideWhenUsed="1"/>
     <w:lsdException w:name="Smart Link" w:semiHidden="1" w:unhideWhenUsed="1"/>
+    <w:lsdException w:name="Smart Link Error" w:semiHidden="1" w:unhideWhenUsed="1"/>
   </w:latentStyles>
   <w:style w:type="paragraph" w:default="1" w:styleId="Normal">
     <w:name w:val="Normal"/>
@@ -1218,6 +1230,7 @@
   <w:style w:type="character" w:default="1" w:styleId="DefaultParagraphFont">
     <w:name w:val="Default Paragraph Font"/>
     <w:uiPriority w:val="1"/>
+    <w:semiHidden/>
     <w:unhideWhenUsed/>
   </w:style>
   <w:style w:type="table" w:default="1" w:styleId="TableNormal">
@@ -2005,7 +2018,7 @@
 </file>
 
 <file path=customXml/itemProps1.xml><?xml version="1.0" encoding="utf-8"?>
-<ds:datastoreItem xmlns:ds="http://schemas.openxmlformats.org/officeDocument/2006/customXml" ds:itemID="{0E5EF8E6-817E-1C47-A4C1-DEEEB0290A99}">
+<ds:datastoreItem xmlns:ds="http://schemas.openxmlformats.org/officeDocument/2006/customXml" ds:itemID="{76F3A17B-7E65-4CEA-8245-2AEBF91C5689}">
   <ds:schemaRefs>
     <ds:schemaRef ds:uri="http://schemas.openxmlformats.org/officeDocument/2006/bibliography"/>
   </ds:schemaRefs>

--- a/Use case/Medical Report Use Case.docx
+++ b/Use case/Medical Report Use Case.docx
@@ -30,10 +30,13 @@
         <w:t xml:space="preserve">The user of this app has taken a medical test which is positive. The positive medical confirmation must be submitted to the system with no action from </w:t>
       </w:r>
       <w:r>
-        <w:t>any human</w:t>
-      </w:r>
-      <w:r>
-        <w:t xml:space="preserve"> user. </w:t>
+        <w:t xml:space="preserve">any </w:t>
+      </w:r>
+      <w:r>
+        <w:t>medical professional or app user</w:t>
+      </w:r>
+      <w:r>
+        <w:t xml:space="preserve">. </w:t>
       </w:r>
     </w:p>
     <w:p>
@@ -49,7 +52,13 @@
         <w:spacing w:before="120"/>
       </w:pPr>
       <w:r>
-        <w:t>The medical professionals, health statistic dashboard, the track and trace system’s database, and the user of the system.</w:t>
+        <w:t xml:space="preserve">The medical professionals, health statistic dashboard, the track and trace system’s database, and </w:t>
+      </w:r>
+      <w:r>
+        <w:t>the general public</w:t>
+      </w:r>
+      <w:r>
+        <w:t xml:space="preserve"> user of the system.</w:t>
       </w:r>
     </w:p>
     <w:p>
@@ -66,7 +75,7 @@
         <w:jc w:val="both"/>
       </w:pPr>
       <w:r>
-        <w:t xml:space="preserve">The user of the app has preregistered with the app, generating a unique ID. This individual has taken a test in any venue available result: hospital, drive-through, mail-order testing services or doctor’s surgeries. These venues must have valid login credentials for the national NHS user authentication system. </w:t>
+        <w:t xml:space="preserve">The user of the app has preregistered with the app, generating a unique ID. This individual has taken a test in any venue available: hospital, drive-through, mail-order testing services or doctor’s surgeries. These venues must have valid login credentials for the national NHS user authentication system. </w:t>
       </w:r>
     </w:p>
     <w:p>
@@ -89,13 +98,45 @@
         <w:t xml:space="preserve">All users within five hops of the infected user will </w:t>
       </w:r>
       <w:r>
-        <w:t>receive a notification and get a new amber status. This notification will be sent and received by the phones only</w:t>
-      </w:r>
-      <w:r>
-        <w:t xml:space="preserve"> in order to avoid peaks of information coming in the track and trace database. </w:t>
-      </w:r>
-      <w:r>
-        <w:t xml:space="preserve">Users in prolongated contact with the infected individual will receive a notification on their mobile advising them to take a test. </w:t>
+        <w:t xml:space="preserve">receive a notification and get a new </w:t>
+      </w:r>
+      <w:r>
+        <w:t>red</w:t>
+      </w:r>
+      <w:r>
+        <w:t xml:space="preserve"> status. This notification will be sent and received by the phones only</w:t>
+      </w:r>
+      <w:r>
+        <w:t xml:space="preserve"> in order to avoid peaks of information </w:t>
+      </w:r>
+      <w:r>
+        <w:t>entering</w:t>
+      </w:r>
+      <w:r>
+        <w:t xml:space="preserve"> the track and trace</w:t>
+      </w:r>
+      <w:r>
+        <w:t xml:space="preserve"> central</w:t>
+      </w:r>
+      <w:r>
+        <w:t xml:space="preserve"> </w:t>
+      </w:r>
+      <w:r>
+        <w:t>database</w:t>
+      </w:r>
+      <w:bookmarkStart w:id="0" w:name="_GoBack"/>
+      <w:bookmarkEnd w:id="0"/>
+      <w:r>
+        <w:t xml:space="preserve">. </w:t>
+      </w:r>
+      <w:r>
+        <w:t xml:space="preserve">Users in prolongated contact with the infected individual will receive </w:t>
+      </w:r>
+      <w:r>
+        <w:t>a</w:t>
+      </w:r>
+      <w:r>
+        <w:t xml:space="preserve"> notification on their mobile advising them to take a test. </w:t>
       </w:r>
     </w:p>
     <w:p>
@@ -143,7 +184,19 @@
         <w:jc w:val="both"/>
       </w:pPr>
       <w:r>
-        <w:t xml:space="preserve">The medical professionals update the track and trace system by changing the user’s status to red. </w:t>
+        <w:t xml:space="preserve">The medical </w:t>
+      </w:r>
+      <w:r>
+        <w:t>system</w:t>
+      </w:r>
+      <w:r>
+        <w:t xml:space="preserve"> update</w:t>
+      </w:r>
+      <w:r>
+        <w:t>s</w:t>
+      </w:r>
+      <w:r>
+        <w:t xml:space="preserve"> the track and trace system by changing the user’s status to red. </w:t>
       </w:r>
       <w:r>
         <w:t xml:space="preserve">This is done automatically through a excel like sheet. </w:t>
@@ -303,8 +356,6 @@
       <w:r>
         <w:t>n</w:t>
       </w:r>
-      <w:bookmarkStart w:id="0" w:name="_GoBack"/>
-      <w:bookmarkEnd w:id="0"/>
       <w:r>
         <w:t>ative Scenarios</w:t>
       </w:r>
@@ -726,6 +777,7 @@
     <w:lsdException w:name="HTML Sample" w:semiHidden="1" w:unhideWhenUsed="1"/>
     <w:lsdException w:name="HTML Typewriter" w:semiHidden="1" w:unhideWhenUsed="1"/>
     <w:lsdException w:name="HTML Variable" w:semiHidden="1" w:unhideWhenUsed="1"/>
+    <w:lsdException w:name="Normal Table" w:semiHidden="1" w:unhideWhenUsed="1"/>
     <w:lsdException w:name="annotation subject" w:semiHidden="1" w:unhideWhenUsed="1"/>
     <w:lsdException w:name="No List" w:semiHidden="1" w:unhideWhenUsed="1"/>
     <w:lsdException w:name="Outline List 1" w:semiHidden="1" w:unhideWhenUsed="1"/>
@@ -772,8 +824,10 @@
     <w:lsdException w:name="Table Subtle 2" w:semiHidden="1" w:unhideWhenUsed="1"/>
     <w:lsdException w:name="Table Web 1" w:semiHidden="1" w:unhideWhenUsed="1"/>
     <w:lsdException w:name="Table Web 2" w:semiHidden="1" w:unhideWhenUsed="1"/>
+    <w:lsdException w:name="Table Web 3" w:semiHidden="1" w:unhideWhenUsed="1"/>
     <w:lsdException w:name="Balloon Text" w:semiHidden="1" w:unhideWhenUsed="1"/>
     <w:lsdException w:name="Table Grid" w:uiPriority="39"/>
+    <w:lsdException w:name="Table Theme" w:semiHidden="1" w:unhideWhenUsed="1"/>
     <w:lsdException w:name="Placeholder Text" w:semiHidden="1"/>
     <w:lsdException w:name="No Spacing" w:uiPriority="1" w:qFormat="1"/>
     <w:lsdException w:name="Light Shading" w:uiPriority="60"/>
@@ -2018,7 +2072,7 @@
 </file>
 
 <file path=customXml/itemProps1.xml><?xml version="1.0" encoding="utf-8"?>
-<ds:datastoreItem xmlns:ds="http://schemas.openxmlformats.org/officeDocument/2006/customXml" ds:itemID="{76F3A17B-7E65-4CEA-8245-2AEBF91C5689}">
+<ds:datastoreItem xmlns:ds="http://schemas.openxmlformats.org/officeDocument/2006/customXml" ds:itemID="{B5166B3F-0D17-4E96-9998-5FAB2512AD74}">
   <ds:schemaRefs>
     <ds:schemaRef ds:uri="http://schemas.openxmlformats.org/officeDocument/2006/bibliography"/>
   </ds:schemaRefs>

--- a/Use case/Medical Report Use Case.docx
+++ b/Use case/Medical Report Use Case.docx
@@ -52,7 +52,13 @@
         <w:spacing w:before="120"/>
       </w:pPr>
       <w:r>
-        <w:t xml:space="preserve">The medical professionals, health statistic dashboard, the track and trace system’s database, and </w:t>
+        <w:t>The medical professionals</w:t>
+      </w:r>
+      <w:r>
+        <w:t xml:space="preserve"> (and testing system)</w:t>
+      </w:r>
+      <w:r>
+        <w:t xml:space="preserve">, health statistic dashboard, and </w:t>
       </w:r>
       <w:r>
         <w:t>the general public</w:t>
@@ -77,6 +83,9 @@
       <w:r>
         <w:t xml:space="preserve">The user of the app has preregistered with the app, generating a unique ID. This individual has taken a test in any venue available: hospital, drive-through, mail-order testing services or doctor’s surgeries. These venues must have valid login credentials for the national NHS user authentication system. </w:t>
       </w:r>
+      <w:r>
+        <w:t>Internet connection is available.</w:t>
+      </w:r>
     </w:p>
     <w:p>
       <w:pPr>
@@ -92,7 +101,13 @@
         <w:jc w:val="both"/>
       </w:pPr>
       <w:r>
-        <w:t xml:space="preserve">The system would update this user from any level to red level. The system also flags the unique ID to notify other users’ status based on their interactions with this user if they were around him for a prolonged period of time. </w:t>
+        <w:t>The system would update this user from any level to red level. The system also flags the unique ID to notify other users’ status</w:t>
+      </w:r>
+      <w:r>
+        <w:t>es</w:t>
+      </w:r>
+      <w:r>
+        <w:t xml:space="preserve"> based on their interactions with this user if they were around him for a prolonged period of time. </w:t>
       </w:r>
       <w:r>
         <w:t xml:space="preserve">All users within five hops of the infected user will </w:t>
@@ -104,39 +119,24 @@
         <w:t>red</w:t>
       </w:r>
       <w:r>
-        <w:t xml:space="preserve"> status. This notification will be sent and received by the phones only</w:t>
-      </w:r>
-      <w:r>
-        <w:t xml:space="preserve"> in order to avoid peaks of information </w:t>
-      </w:r>
-      <w:r>
-        <w:t>entering</w:t>
-      </w:r>
-      <w:r>
-        <w:t xml:space="preserve"> the track and trace</w:t>
-      </w:r>
-      <w:r>
-        <w:t xml:space="preserve"> central</w:t>
-      </w:r>
-      <w:r>
-        <w:t xml:space="preserve"> </w:t>
-      </w:r>
-      <w:r>
-        <w:t>database</w:t>
+        <w:t xml:space="preserve"> status. </w:t>
+      </w:r>
+      <w:r>
+        <w:t>They will be advised</w:t>
+      </w:r>
+      <w:r>
+        <w:t xml:space="preserve"> to take a test.</w:t>
+      </w:r>
+      <w:r>
+        <w:t xml:space="preserve"> The health statistic dashboard will be updated at </w:t>
+      </w:r>
+      <w:r>
+        <w:t>longest</w:t>
       </w:r>
       <w:bookmarkStart w:id="0" w:name="_GoBack"/>
       <w:bookmarkEnd w:id="0"/>
       <w:r>
-        <w:t xml:space="preserve">. </w:t>
-      </w:r>
-      <w:r>
-        <w:t xml:space="preserve">Users in prolongated contact with the infected individual will receive </w:t>
-      </w:r>
-      <w:r>
-        <w:t>a</w:t>
-      </w:r>
-      <w:r>
-        <w:t xml:space="preserve"> notification on their mobile advising them to take a test. </w:t>
+        <w:t xml:space="preserve"> within a day with this new infection data.</w:t>
       </w:r>
     </w:p>
     <w:p>
@@ -199,7 +199,7 @@
         <w:t xml:space="preserve"> the track and trace system by changing the user’s status to red. </w:t>
       </w:r>
       <w:r>
-        <w:t xml:space="preserve">This is done automatically through a excel like sheet. </w:t>
+        <w:t xml:space="preserve">This is done automatically. </w:t>
       </w:r>
       <w:r>
         <w:t>A</w:t>
@@ -221,10 +221,22 @@
         <w:t xml:space="preserve">This information is sent to </w:t>
       </w:r>
       <w:r>
-        <w:t>the users’ phone, main memory</w:t>
-      </w:r>
-      <w:r>
-        <w:t xml:space="preserve"> as well as the dashboard. The memory storage maps the user ID </w:t>
+        <w:t>the users’ phone</w:t>
+      </w:r>
+      <w:r>
+        <w:t xml:space="preserve"> as well as the dashboard.</w:t>
+      </w:r>
+      <w:r>
+        <w:t xml:space="preserve"> It is recorded by the system.</w:t>
+      </w:r>
+      <w:r>
+        <w:t xml:space="preserve"> The user ID</w:t>
+      </w:r>
+      <w:r>
+        <w:t xml:space="preserve"> is mapped</w:t>
+      </w:r>
+      <w:r>
+        <w:t xml:space="preserve"> </w:t>
       </w:r>
       <w:r>
         <w:t>to</w:t>
@@ -243,16 +255,10 @@
         <w:jc w:val="both"/>
       </w:pPr>
       <w:r>
-        <w:t xml:space="preserve">The infected user’s phone </w:t>
-      </w:r>
-      <w:r>
-        <w:t>send</w:t>
-      </w:r>
-      <w:r>
-        <w:t>s</w:t>
-      </w:r>
-      <w:r>
-        <w:t xml:space="preserve"> packets to all users who</w:t>
+        <w:t>A</w:t>
+      </w:r>
+      <w:r>
+        <w:t>ll users who</w:t>
       </w:r>
       <w:r>
         <w:t xml:space="preserve"> </w:t>
@@ -261,13 +267,25 @@
         <w:t>have had</w:t>
       </w:r>
       <w:r>
-        <w:t xml:space="preserve"> proximity in the past three days with this user, based on their interactions. The conditions for this notification </w:t>
+        <w:t xml:space="preserve"> proximity in the past three days with this user, based on their interactions</w:t>
+      </w:r>
+      <w:r>
+        <w:t>, will receive a notification</w:t>
+      </w:r>
+      <w:r>
+        <w:t xml:space="preserve">. The conditions for this notification </w:t>
       </w:r>
       <w:r>
         <w:t>are</w:t>
       </w:r>
       <w:r>
-        <w:t xml:space="preserve"> proximity, time since contact and hops from the initial infected user. </w:t>
+        <w:t xml:space="preserve"> proximity,</w:t>
+      </w:r>
+      <w:r>
+        <w:t xml:space="preserve"> length of time of interaction,</w:t>
+      </w:r>
+      <w:r>
+        <w:t xml:space="preserve"> time since contact and hops from the initial infected user. </w:t>
       </w:r>
     </w:p>
     <w:p>
@@ -280,7 +298,19 @@
         <w:jc w:val="both"/>
       </w:pPr>
       <w:r>
-        <w:t xml:space="preserve">The notification is sent to the users’ phone. This notifies them </w:t>
+        <w:t>The notification is sent to the</w:t>
+      </w:r>
+      <w:r>
+        <w:t>se</w:t>
+      </w:r>
+      <w:r>
+        <w:t xml:space="preserve"> users’ phone</w:t>
+      </w:r>
+      <w:r>
+        <w:t>s</w:t>
+      </w:r>
+      <w:r>
+        <w:t xml:space="preserve">. This notifies them </w:t>
       </w:r>
       <w:r>
         <w:t xml:space="preserve">that </w:t>
@@ -292,7 +322,13 @@
         <w:t>ay</w:t>
       </w:r>
       <w:r>
-        <w:t xml:space="preserve"> be infected. They are advised to take a medical test and their status is changed to amber. </w:t>
+        <w:t xml:space="preserve"> be infected. They are advised to take a medical test and their status is changed to </w:t>
+      </w:r>
+      <w:r>
+        <w:t>red</w:t>
+      </w:r>
+      <w:r>
+        <w:t xml:space="preserve">. </w:t>
       </w:r>
     </w:p>
     <w:p>
@@ -305,7 +341,19 @@
         <w:jc w:val="both"/>
       </w:pPr>
       <w:r>
-        <w:t>This information is updated and sent to the database, as well as the dashboard which updates the number of confirmed, as well as possible, COVID-19 cases.</w:t>
+        <w:t>This information is</w:t>
+      </w:r>
+      <w:r>
+        <w:t xml:space="preserve"> recorded by the system and</w:t>
+      </w:r>
+      <w:r>
+        <w:t xml:space="preserve"> </w:t>
+      </w:r>
+      <w:r>
+        <w:t>communicated to</w:t>
+      </w:r>
+      <w:r>
+        <w:t xml:space="preserve"> the dashboard which updates the number of confirmed, as well as possible, COVID-19 cases.</w:t>
       </w:r>
     </w:p>
     <w:p>
@@ -318,19 +366,22 @@
         <w:jc w:val="both"/>
       </w:pPr>
       <w:r>
-        <w:t>Once the dashboard has been updated, all users in the area of the infection are alerted that someone near them has contracted</w:t>
+        <w:t xml:space="preserve">Once the dashboard has been updated, all users in the area of the infection </w:t>
+      </w:r>
+      <w:r>
+        <w:t>may be</w:t>
+      </w:r>
+      <w:r>
+        <w:t xml:space="preserve"> alerted that someone near them has contracted</w:t>
       </w:r>
       <w:r>
         <w:t xml:space="preserve"> </w:t>
       </w:r>
       <w:r>
-        <w:t>COVID-19. This system uses Bluetooth</w:t>
-      </w:r>
-      <w:r>
-        <w:t xml:space="preserve"> </w:t>
-      </w:r>
-      <w:r>
-        <w:t xml:space="preserve">so that any individual in the perimeter of this user will receive a notification that they are in presence of someone who is infected. </w:t>
+        <w:t>COVID-19</w:t>
+      </w:r>
+      <w:r>
+        <w:t xml:space="preserve">. Since the system uses Bluetooth, any individual in the perimeter of this user could be notified that they are in presence of someone who is infected. </w:t>
       </w:r>
     </w:p>
     <w:p>
@@ -343,7 +394,22 @@
         <w:jc w:val="both"/>
       </w:pPr>
       <w:r>
-        <w:t xml:space="preserve">The map is updated based on the density of population and the number of users in red or amber level. This allows them to plan their trips when going out for groceries and may discourage them to go outside if they live in a dangerous area. </w:t>
+        <w:t>A</w:t>
+      </w:r>
+      <w:r>
+        <w:t xml:space="preserve"> map </w:t>
+      </w:r>
+      <w:r>
+        <w:t>may be</w:t>
+      </w:r>
+      <w:r>
+        <w:t xml:space="preserve"> updated based on the density of population and the number of users in red or amber level. This allows </w:t>
+      </w:r>
+      <w:r>
+        <w:t>people</w:t>
+      </w:r>
+      <w:r>
+        <w:t xml:space="preserve"> to plan their trips when going out for groceries and may discourage them to go outside if they live in a dangerous area. </w:t>
       </w:r>
     </w:p>
     <w:p>
@@ -395,13 +461,22 @@
         <w:t>The test is negative</w:t>
       </w:r>
       <w:r>
-        <w:t>: In this scenario, the user receives a negative confirmation. Since he is not infected, the database</w:t>
+        <w:t xml:space="preserve">: In this scenario, the user receives a negative confirmation. Since he is not infected, the </w:t>
+      </w:r>
+      <w:r>
+        <w:t>system</w:t>
       </w:r>
       <w:r>
         <w:t xml:space="preserve"> will</w:t>
       </w:r>
       <w:r>
-        <w:t xml:space="preserve"> acknowledge that he has taken a test by changing his level to green. If the user’s status was amber, the dashboard updates the number of possible cases (decreases by one).</w:t>
+        <w:t xml:space="preserve"> acknowledge that he has taken a test by c</w:t>
+      </w:r>
+      <w:r>
+        <w:t>h</w:t>
+      </w:r>
+      <w:r>
+        <w:t>anging his level to green. If the user’s status was amber, the dashboard updates the number of possible cases (decreases by one).</w:t>
       </w:r>
     </w:p>
     <w:p>
@@ -476,8 +551,32 @@
         <w:t>The user’s status is inconsistent</w:t>
       </w:r>
       <w:r>
-        <w:t xml:space="preserve">: If there is an inconsistence between the status of the user in the memory storage and locally, the most recent status will override the other one. For example, if the medical staff changes the users’ status but this change does not go through, this most recent update will be detected by the track and trace system; eventually, the user will be updated. On the other hand, the user might change his own status. In this case, the main storage will be updated. </w:t>
-      </w:r>
+        <w:t>: If there is an inconsistence between the status of the user in the</w:t>
+      </w:r>
+      <w:r>
+        <w:t xml:space="preserve"> system’s</w:t>
+      </w:r>
+      <w:r>
+        <w:t xml:space="preserve"> memory storage and locally,</w:t>
+      </w:r>
+      <w:r>
+        <w:t xml:space="preserve"> on the user’s phone,</w:t>
+      </w:r>
+      <w:r>
+        <w:t xml:space="preserve"> the most recent status will override the other one. For example, if the medical staff changes the user</w:t>
+      </w:r>
+      <w:r>
+        <w:t>’</w:t>
+      </w:r>
+      <w:r>
+        <w:t xml:space="preserve">s status but this change does not go through, this most recent update will be detected by the track and trace system; eventually, the user will be updated. On the other hand, the user might change his own status. In this case, the main storage will be updated. </w:t>
+      </w:r>
+    </w:p>
+    <w:p>
+      <w:pPr>
+        <w:spacing w:before="120"/>
+        <w:jc w:val="both"/>
+      </w:pPr>
     </w:p>
     <w:p/>
     <w:p/>
@@ -2072,7 +2171,7 @@
 </file>
 
 <file path=customXml/itemProps1.xml><?xml version="1.0" encoding="utf-8"?>
-<ds:datastoreItem xmlns:ds="http://schemas.openxmlformats.org/officeDocument/2006/customXml" ds:itemID="{B5166B3F-0D17-4E96-9998-5FAB2512AD74}">
+<ds:datastoreItem xmlns:ds="http://schemas.openxmlformats.org/officeDocument/2006/customXml" ds:itemID="{96E2E53A-0800-4AF4-A827-543747F6C61A}">
   <ds:schemaRefs>
     <ds:schemaRef ds:uri="http://schemas.openxmlformats.org/officeDocument/2006/bibliography"/>
   </ds:schemaRefs>

--- a/Use case/Medical Report Use Case.docx
+++ b/Use case/Medical Report Use Case.docx
@@ -133,8 +133,6 @@
       <w:r>
         <w:t>longest</w:t>
       </w:r>
-      <w:bookmarkStart w:id="0" w:name="_GoBack"/>
-      <w:bookmarkEnd w:id="0"/>
       <w:r>
         <w:t xml:space="preserve"> within a day with this new infection data.</w:t>
       </w:r>
@@ -569,7 +567,18 @@
         <w:t>’</w:t>
       </w:r>
       <w:r>
-        <w:t xml:space="preserve">s status but this change does not go through, this most recent update will be detected by the track and trace system; eventually, the user will be updated. On the other hand, the user might change his own status. In this case, the main storage will be updated. </w:t>
+        <w:t>s status but this change does not go through, this most recent update will be detected by the track and trace system; eventually, the user will be updated. On the other hand, the user might change his own status</w:t>
+      </w:r>
+      <w:r>
+        <w:t xml:space="preserve"> by self-report</w:t>
+      </w:r>
+      <w:bookmarkStart w:id="0" w:name="_GoBack"/>
+      <w:bookmarkEnd w:id="0"/>
+      <w:r>
+        <w:t>ing</w:t>
+      </w:r>
+      <w:r>
+        <w:t xml:space="preserve">. In this case, the main storage will be updated. </w:t>
       </w:r>
     </w:p>
     <w:p>
@@ -2171,7 +2180,7 @@
 </file>
 
 <file path=customXml/itemProps1.xml><?xml version="1.0" encoding="utf-8"?>
-<ds:datastoreItem xmlns:ds="http://schemas.openxmlformats.org/officeDocument/2006/customXml" ds:itemID="{96E2E53A-0800-4AF4-A827-543747F6C61A}">
+<ds:datastoreItem xmlns:ds="http://schemas.openxmlformats.org/officeDocument/2006/customXml" ds:itemID="{E7AFF5CE-A35C-45D7-BF93-EB881275D172}">
   <ds:schemaRefs>
     <ds:schemaRef ds:uri="http://schemas.openxmlformats.org/officeDocument/2006/bibliography"/>
   </ds:schemaRefs>
